--- a/task1/xhosad00_xpopdo00.docx
+++ b/task1/xhosad00_xpopdo00.docx
@@ -241,16 +241,8 @@
           <w:lang w:val="cs-CZ"/>
         </w:rPr>
         <w:lastRenderedPageBreak/>
-        <w:t xml:space="preserve">Popis </w:t>
-      </w:r>
-      <w:proofErr w:type="spellStart"/>
-      <w:r>
-        <w:rPr>
-          <w:lang w:val="cs-CZ"/>
-        </w:rPr>
-        <w:t>datasetu</w:t>
-      </w:r>
-      <w:proofErr w:type="spellEnd"/>
+        <w:t>Popis datasetu</w:t>
+      </w:r>
     </w:p>
     <w:bookmarkEnd w:id="0"/>
     <w:p>
@@ -271,7 +263,7 @@
         <w:rPr>
           <w:lang w:val="cs-CZ"/>
         </w:rPr>
-        <w:t xml:space="preserve"> </w:t>
+        <w:t>.</w:t>
       </w:r>
     </w:p>
     <w:p>
@@ -305,6 +297,7 @@
           <w:ilvl w:val="0"/>
           <w:numId w:val="64"/>
         </w:numPr>
+        <w:ind w:left="1134" w:hanging="283"/>
         <w:jc w:val="both"/>
         <w:rPr>
           <w:lang w:val="cs-CZ"/>
@@ -330,6 +323,7 @@
           <w:ilvl w:val="0"/>
           <w:numId w:val="64"/>
         </w:numPr>
+        <w:ind w:left="1134" w:hanging="283"/>
         <w:jc w:val="both"/>
         <w:rPr>
           <w:lang w:val="cs-CZ"/>
@@ -347,19 +341,11 @@
         </w:rPr>
         <w:t>(</w:t>
       </w:r>
-      <w:proofErr w:type="spellStart"/>
-      <w:r>
-        <w:rPr>
-          <w:lang w:val="cs-CZ"/>
-        </w:rPr>
-        <w:t>string</w:t>
-      </w:r>
-      <w:proofErr w:type="spellEnd"/>
-      <w:r>
-        <w:rPr>
-          <w:lang w:val="cs-CZ"/>
-        </w:rPr>
-        <w:t xml:space="preserve"> – muž</w:t>
+      <w:r>
+        <w:rPr>
+          <w:lang w:val="cs-CZ"/>
+        </w:rPr>
+        <w:t>string – muž</w:t>
       </w:r>
       <w:r>
         <w:rPr>
@@ -393,24 +379,17 @@
           <w:ilvl w:val="0"/>
           <w:numId w:val="64"/>
         </w:numPr>
+        <w:ind w:left="1134" w:hanging="283"/>
         <w:jc w:val="both"/>
         <w:rPr>
           <w:lang w:val="cs-CZ"/>
         </w:rPr>
       </w:pPr>
-      <w:proofErr w:type="spellStart"/>
-      <w:r>
-        <w:rPr>
-          <w:lang w:val="cs-CZ"/>
-        </w:rPr>
-        <w:t>Customer</w:t>
-      </w:r>
-      <w:proofErr w:type="spellEnd"/>
-      <w:r>
-        <w:rPr>
-          <w:lang w:val="cs-CZ"/>
-        </w:rPr>
-        <w:t xml:space="preserve"> Type</w:t>
+      <w:r>
+        <w:rPr>
+          <w:lang w:val="cs-CZ"/>
+        </w:rPr>
+        <w:t>Customer Type</w:t>
       </w:r>
       <w:r>
         <w:rPr>
@@ -418,19 +397,11 @@
         </w:rPr>
         <w:t xml:space="preserve"> – loajálnost (</w:t>
       </w:r>
-      <w:proofErr w:type="spellStart"/>
-      <w:r>
-        <w:rPr>
-          <w:lang w:val="cs-CZ"/>
-        </w:rPr>
-        <w:t>string</w:t>
-      </w:r>
-      <w:proofErr w:type="spellEnd"/>
-      <w:r>
-        <w:rPr>
-          <w:lang w:val="cs-CZ"/>
-        </w:rPr>
-        <w:t xml:space="preserve"> – </w:t>
+      <w:r>
+        <w:rPr>
+          <w:lang w:val="cs-CZ"/>
+        </w:rPr>
+        <w:t xml:space="preserve">string – </w:t>
       </w:r>
       <w:r>
         <w:rPr>
@@ -446,6 +417,7 @@
           <w:ilvl w:val="0"/>
           <w:numId w:val="64"/>
         </w:numPr>
+        <w:ind w:left="1134" w:hanging="283"/>
         <w:jc w:val="both"/>
         <w:rPr>
           <w:lang w:val="cs-CZ"/>
@@ -455,21 +427,7 @@
         <w:rPr>
           <w:lang w:val="cs-CZ"/>
         </w:rPr>
-        <w:t>Age – věk (</w:t>
-      </w:r>
-      <w:proofErr w:type="spellStart"/>
-      <w:r>
-        <w:rPr>
-          <w:lang w:val="cs-CZ"/>
-        </w:rPr>
-        <w:t>int</w:t>
-      </w:r>
-      <w:proofErr w:type="spellEnd"/>
-      <w:r>
-        <w:rPr>
-          <w:lang w:val="cs-CZ"/>
-        </w:rPr>
-        <w:t>)</w:t>
+        <w:t>Age – věk (int)</w:t>
       </w:r>
     </w:p>
     <w:p>
@@ -479,6 +437,7 @@
           <w:ilvl w:val="0"/>
           <w:numId w:val="64"/>
         </w:numPr>
+        <w:ind w:left="1134" w:hanging="283"/>
         <w:jc w:val="both"/>
         <w:rPr>
           <w:lang w:val="cs-CZ"/>
@@ -488,36 +447,14 @@
         <w:rPr>
           <w:lang w:val="cs-CZ"/>
         </w:rPr>
-        <w:t xml:space="preserve">Type </w:t>
-      </w:r>
-      <w:proofErr w:type="spellStart"/>
-      <w:r>
-        <w:rPr>
-          <w:lang w:val="cs-CZ"/>
-        </w:rPr>
-        <w:t>of</w:t>
-      </w:r>
-      <w:proofErr w:type="spellEnd"/>
+        <w:t>Type of Travel</w:t>
+      </w:r>
       <w:r>
         <w:rPr>
           <w:lang w:val="cs-CZ"/>
         </w:rPr>
         <w:t xml:space="preserve"> </w:t>
       </w:r>
-      <w:proofErr w:type="spellStart"/>
-      <w:r>
-        <w:rPr>
-          <w:lang w:val="cs-CZ"/>
-        </w:rPr>
-        <w:t>Travel</w:t>
-      </w:r>
-      <w:proofErr w:type="spellEnd"/>
-      <w:r>
-        <w:rPr>
-          <w:lang w:val="cs-CZ"/>
-        </w:rPr>
-        <w:t xml:space="preserve"> </w:t>
-      </w:r>
       <w:r>
         <w:rPr>
           <w:lang w:val="cs-CZ"/>
@@ -530,19 +467,11 @@
         </w:rPr>
         <w:t xml:space="preserve"> (</w:t>
       </w:r>
-      <w:proofErr w:type="spellStart"/>
-      <w:r>
-        <w:rPr>
-          <w:lang w:val="cs-CZ"/>
-        </w:rPr>
-        <w:t>string</w:t>
-      </w:r>
-      <w:proofErr w:type="spellEnd"/>
-      <w:r>
-        <w:rPr>
-          <w:lang w:val="cs-CZ"/>
-        </w:rPr>
-        <w:t xml:space="preserve"> – </w:t>
+      <w:r>
+        <w:rPr>
+          <w:lang w:val="cs-CZ"/>
+        </w:rPr>
+        <w:t xml:space="preserve">string – </w:t>
       </w:r>
       <w:r>
         <w:rPr>
@@ -558,108 +487,71 @@
           <w:ilvl w:val="0"/>
           <w:numId w:val="64"/>
         </w:numPr>
+        <w:ind w:left="1134" w:hanging="283"/>
         <w:jc w:val="both"/>
         <w:rPr>
           <w:lang w:val="cs-CZ"/>
         </w:rPr>
       </w:pPr>
-      <w:proofErr w:type="spellStart"/>
       <w:r>
         <w:rPr>
           <w:lang w:val="cs-CZ"/>
         </w:rPr>
         <w:t>Class</w:t>
       </w:r>
-      <w:proofErr w:type="spellEnd"/>
-      <w:r>
-        <w:rPr>
-          <w:lang w:val="cs-CZ"/>
-        </w:rPr>
-        <w:t xml:space="preserve"> – třída  </w:t>
-      </w:r>
-      <w:r>
-        <w:rPr>
-          <w:lang w:val="cs-CZ"/>
-        </w:rPr>
-        <w:t>(</w:t>
-      </w:r>
-      <w:proofErr w:type="spellStart"/>
-      <w:r>
-        <w:rPr>
-          <w:lang w:val="cs-CZ"/>
-        </w:rPr>
-        <w:t>string</w:t>
-      </w:r>
-      <w:proofErr w:type="spellEnd"/>
-      <w:r>
-        <w:rPr>
-          <w:lang w:val="cs-CZ"/>
-        </w:rPr>
-        <w:t xml:space="preserve"> – </w:t>
-      </w:r>
-      <w:r>
-        <w:rPr>
-          <w:lang w:val="cs-CZ"/>
-        </w:rPr>
-        <w:t>Business</w:t>
-      </w:r>
-      <w:r>
-        <w:rPr>
-          <w:lang w:val="cs-CZ"/>
-        </w:rPr>
-        <w:t xml:space="preserve"> </w:t>
-      </w:r>
-      <w:r>
-        <w:rPr>
-          <w:lang w:val="cs-CZ"/>
-        </w:rPr>
-        <w:t>/</w:t>
-      </w:r>
-      <w:r>
-        <w:rPr>
-          <w:lang w:val="cs-CZ"/>
-        </w:rPr>
-        <w:t xml:space="preserve"> </w:t>
-      </w:r>
-      <w:proofErr w:type="spellStart"/>
+      <w:r>
+        <w:rPr>
+          <w:lang w:val="cs-CZ"/>
+        </w:rPr>
+        <w:t xml:space="preserve"> –</w:t>
+      </w:r>
+      <w:r>
+        <w:rPr>
+          <w:lang w:val="cs-CZ"/>
+        </w:rPr>
+        <w:t xml:space="preserve"> cestovní třída (</w:t>
+      </w:r>
+      <w:r>
+        <w:rPr>
+          <w:lang w:val="cs-CZ"/>
+        </w:rPr>
+        <w:t xml:space="preserve">string – </w:t>
+      </w:r>
+      <w:r>
+        <w:rPr>
+          <w:lang w:val="cs-CZ"/>
+        </w:rPr>
+        <w:t xml:space="preserve">Business </w:t>
+      </w:r>
+      <w:r>
+        <w:rPr>
+          <w:lang w:val="cs-CZ"/>
+        </w:rPr>
+        <w:t xml:space="preserve">/ </w:t>
+      </w:r>
       <w:r>
         <w:rPr>
           <w:lang w:val="cs-CZ"/>
         </w:rPr>
         <w:t>Eco</w:t>
       </w:r>
-      <w:proofErr w:type="spellEnd"/>
-      <w:r>
-        <w:rPr>
-          <w:lang w:val="cs-CZ"/>
-        </w:rPr>
-        <w:t xml:space="preserve"> </w:t>
-      </w:r>
-      <w:r>
-        <w:rPr>
-          <w:lang w:val="cs-CZ"/>
-        </w:rPr>
-        <w:t xml:space="preserve">/ </w:t>
-      </w:r>
-      <w:proofErr w:type="spellStart"/>
+      <w:r>
+        <w:rPr>
+          <w:lang w:val="cs-CZ"/>
+        </w:rPr>
+        <w:t xml:space="preserve"> / </w:t>
+      </w:r>
       <w:r>
         <w:rPr>
           <w:lang w:val="cs-CZ"/>
         </w:rPr>
         <w:t>Eco</w:t>
       </w:r>
-      <w:proofErr w:type="spellEnd"/>
-      <w:r>
-        <w:rPr>
-          <w:lang w:val="cs-CZ"/>
-        </w:rPr>
-        <w:t xml:space="preserve"> Plus</w:t>
-      </w:r>
-      <w:r>
-        <w:rPr>
-          <w:lang w:val="cs-CZ"/>
-        </w:rPr>
-        <w:t>)</w:t>
+      <w:r>
+        <w:rPr>
+          <w:lang w:val="cs-CZ"/>
+        </w:rPr>
+        <w:t xml:space="preserve"> Plus)</w:t>
       </w:r>
     </w:p>
     <w:p>
@@ -669,50 +561,23 @@
           <w:ilvl w:val="0"/>
           <w:numId w:val="64"/>
         </w:numPr>
+        <w:ind w:left="1134" w:hanging="283"/>
         <w:jc w:val="both"/>
         <w:rPr>
           <w:lang w:val="cs-CZ"/>
         </w:rPr>
       </w:pPr>
-      <w:proofErr w:type="spellStart"/>
-      <w:r>
-        <w:rPr>
-          <w:lang w:val="cs-CZ"/>
-        </w:rPr>
-        <w:t>Flight</w:t>
-      </w:r>
-      <w:proofErr w:type="spellEnd"/>
-      <w:r>
-        <w:rPr>
-          <w:lang w:val="cs-CZ"/>
-        </w:rPr>
-        <w:t xml:space="preserve"> Distance</w:t>
-      </w:r>
-      <w:r>
-        <w:rPr>
-          <w:lang w:val="cs-CZ"/>
-        </w:rPr>
-        <w:t xml:space="preserve"> – délka letu </w:t>
-      </w:r>
-      <w:r>
-        <w:rPr>
-          <w:lang w:val="cs-CZ"/>
-        </w:rPr>
-        <w:t>(</w:t>
-      </w:r>
-      <w:proofErr w:type="spellStart"/>
-      <w:r>
-        <w:rPr>
-          <w:lang w:val="cs-CZ"/>
-        </w:rPr>
-        <w:t>int</w:t>
-      </w:r>
-      <w:proofErr w:type="spellEnd"/>
-      <w:r>
-        <w:rPr>
-          <w:lang w:val="cs-CZ"/>
-        </w:rPr>
-        <w:t>)</w:t>
+      <w:r>
+        <w:rPr>
+          <w:lang w:val="cs-CZ"/>
+        </w:rPr>
+        <w:t>Flight Distance</w:t>
+      </w:r>
+      <w:r>
+        <w:rPr>
+          <w:lang w:val="cs-CZ"/>
+        </w:rPr>
+        <w:t xml:space="preserve"> – délka letu (int)</w:t>
       </w:r>
     </w:p>
     <w:p>
@@ -722,33 +587,24 @@
           <w:ilvl w:val="0"/>
           <w:numId w:val="64"/>
         </w:numPr>
+        <w:ind w:left="1134" w:hanging="283"/>
         <w:jc w:val="both"/>
         <w:rPr>
           <w:lang w:val="cs-CZ"/>
         </w:rPr>
       </w:pPr>
-      <w:proofErr w:type="spellStart"/>
-      <w:r>
-        <w:rPr>
-          <w:lang w:val="cs-CZ"/>
-        </w:rPr>
-        <w:t>Inflight</w:t>
-      </w:r>
-      <w:proofErr w:type="spellEnd"/>
-      <w:r>
-        <w:rPr>
-          <w:lang w:val="cs-CZ"/>
-        </w:rPr>
-        <w:t xml:space="preserve"> wifi </w:t>
-      </w:r>
-      <w:proofErr w:type="spellStart"/>
-      <w:r>
-        <w:rPr>
-          <w:lang w:val="cs-CZ"/>
-        </w:rPr>
-        <w:t>service</w:t>
-      </w:r>
-      <w:proofErr w:type="spellEnd"/>
+      <w:r>
+        <w:rPr>
+          <w:lang w:val="cs-CZ"/>
+        </w:rPr>
+        <w:t xml:space="preserve">Atributy míry uspokojenosti </w:t>
+      </w:r>
+      <w:r>
+        <w:rPr>
+          <w:lang w:val="cs-CZ"/>
+        </w:rPr>
+        <w:t>(int</w:t>
+      </w:r>
       <w:r>
         <w:rPr>
           <w:lang w:val="cs-CZ"/>
@@ -756,24 +612,515 @@
         <w:t xml:space="preserve"> – </w:t>
       </w:r>
       <w:r>
-        <w:rPr>
-          <w:lang w:val="cs-CZ"/>
-        </w:rPr>
-        <w:t>(</w:t>
-      </w:r>
-      <w:proofErr w:type="spellStart"/>
-      <w:r>
-        <w:rPr>
-          <w:lang w:val="cs-CZ"/>
-        </w:rPr>
-        <w:t>int</w:t>
-      </w:r>
-      <w:proofErr w:type="spellEnd"/>
+        <w:t>[0-5]</w:t>
+      </w:r>
       <w:r>
         <w:rPr>
           <w:lang w:val="cs-CZ"/>
         </w:rPr>
         <w:t>)</w:t>
+      </w:r>
+    </w:p>
+    <w:p>
+      <w:pPr>
+        <w:pStyle w:val="Odstavecseseznamem"/>
+        <w:numPr>
+          <w:ilvl w:val="1"/>
+          <w:numId w:val="64"/>
+        </w:numPr>
+        <w:ind w:left="1701" w:hanging="425"/>
+        <w:jc w:val="both"/>
+        <w:rPr>
+          <w:lang w:val="cs-CZ"/>
+        </w:rPr>
+      </w:pPr>
+      <w:r>
+        <w:rPr>
+          <w:lang w:val="cs-CZ"/>
+        </w:rPr>
+        <w:t>Inflight wifi service</w:t>
+      </w:r>
+      <w:r>
+        <w:rPr>
+          <w:lang w:val="cs-CZ"/>
+        </w:rPr>
+        <w:t xml:space="preserve"> – </w:t>
+      </w:r>
+      <w:r>
+        <w:rPr>
+          <w:lang w:val="cs-CZ"/>
+        </w:rPr>
+        <w:t>wifi připojení</w:t>
+      </w:r>
+    </w:p>
+    <w:p>
+      <w:pPr>
+        <w:pStyle w:val="Odstavecseseznamem"/>
+        <w:numPr>
+          <w:ilvl w:val="1"/>
+          <w:numId w:val="64"/>
+        </w:numPr>
+        <w:ind w:left="1701" w:hanging="425"/>
+        <w:jc w:val="both"/>
+        <w:rPr>
+          <w:lang w:val="cs-CZ"/>
+        </w:rPr>
+      </w:pPr>
+      <w:r>
+        <w:rPr>
+          <w:lang w:val="cs-CZ"/>
+        </w:rPr>
+        <w:t>Departure/Arrival time convenient</w:t>
+      </w:r>
+      <w:r>
+        <w:rPr>
+          <w:lang w:val="cs-CZ"/>
+        </w:rPr>
+        <w:t xml:space="preserve"> – </w:t>
+      </w:r>
+      <w:r>
+        <w:rPr>
+          <w:lang w:val="cs-CZ"/>
+        </w:rPr>
+        <w:t>vhodná doba odletu / příletu</w:t>
+      </w:r>
+    </w:p>
+    <w:p>
+      <w:pPr>
+        <w:pStyle w:val="Odstavecseseznamem"/>
+        <w:numPr>
+          <w:ilvl w:val="1"/>
+          <w:numId w:val="64"/>
+        </w:numPr>
+        <w:ind w:left="1701" w:hanging="425"/>
+        <w:jc w:val="both"/>
+        <w:rPr>
+          <w:lang w:val="cs-CZ"/>
+        </w:rPr>
+      </w:pPr>
+      <w:r>
+        <w:rPr>
+          <w:lang w:val="cs-CZ"/>
+        </w:rPr>
+        <w:t>Ease of Online booking</w:t>
+      </w:r>
+      <w:r>
+        <w:rPr>
+          <w:lang w:val="cs-CZ"/>
+        </w:rPr>
+        <w:t xml:space="preserve"> – </w:t>
+      </w:r>
+      <w:r>
+        <w:rPr>
+          <w:lang w:val="cs-CZ"/>
+        </w:rPr>
+        <w:t>Kvalita online bookingu</w:t>
+      </w:r>
+    </w:p>
+    <w:p>
+      <w:pPr>
+        <w:pStyle w:val="Odstavecseseznamem"/>
+        <w:numPr>
+          <w:ilvl w:val="1"/>
+          <w:numId w:val="64"/>
+        </w:numPr>
+        <w:ind w:left="1701" w:hanging="425"/>
+        <w:jc w:val="both"/>
+        <w:rPr>
+          <w:lang w:val="cs-CZ"/>
+        </w:rPr>
+      </w:pPr>
+      <w:r>
+        <w:rPr>
+          <w:lang w:val="cs-CZ"/>
+        </w:rPr>
+        <w:t>Gate location</w:t>
+      </w:r>
+      <w:r>
+        <w:rPr>
+          <w:lang w:val="cs-CZ"/>
+        </w:rPr>
+        <w:t xml:space="preserve"> – </w:t>
+      </w:r>
+      <w:r>
+        <w:rPr>
+          <w:lang w:val="cs-CZ"/>
+        </w:rPr>
+        <w:t>umístění brány</w:t>
+      </w:r>
+    </w:p>
+    <w:p>
+      <w:pPr>
+        <w:pStyle w:val="Odstavecseseznamem"/>
+        <w:numPr>
+          <w:ilvl w:val="1"/>
+          <w:numId w:val="64"/>
+        </w:numPr>
+        <w:ind w:left="1701" w:hanging="425"/>
+        <w:jc w:val="both"/>
+        <w:rPr>
+          <w:lang w:val="cs-CZ"/>
+        </w:rPr>
+      </w:pPr>
+      <w:r>
+        <w:rPr>
+          <w:lang w:val="cs-CZ"/>
+        </w:rPr>
+        <w:t>Food and drink</w:t>
+      </w:r>
+      <w:r>
+        <w:rPr>
+          <w:lang w:val="cs-CZ"/>
+        </w:rPr>
+        <w:t xml:space="preserve"> – </w:t>
+      </w:r>
+      <w:r>
+        <w:rPr>
+          <w:lang w:val="cs-CZ"/>
+        </w:rPr>
+        <w:t>spokojenost</w:t>
+      </w:r>
+      <w:r>
+        <w:rPr>
+          <w:lang w:val="cs-CZ"/>
+        </w:rPr>
+        <w:t xml:space="preserve"> s</w:t>
+      </w:r>
+      <w:r>
+        <w:rPr>
+          <w:lang w:val="cs-CZ"/>
+        </w:rPr>
+        <w:t xml:space="preserve"> jídl</w:t>
+      </w:r>
+      <w:r>
+        <w:rPr>
+          <w:lang w:val="cs-CZ"/>
+        </w:rPr>
+        <w:t>em</w:t>
+      </w:r>
+      <w:r>
+        <w:rPr>
+          <w:lang w:val="cs-CZ"/>
+        </w:rPr>
+        <w:t xml:space="preserve"> a pití</w:t>
+      </w:r>
+      <w:r>
+        <w:rPr>
+          <w:lang w:val="cs-CZ"/>
+        </w:rPr>
+        <w:t>m</w:t>
+      </w:r>
+    </w:p>
+    <w:p>
+      <w:pPr>
+        <w:pStyle w:val="Odstavecseseznamem"/>
+        <w:numPr>
+          <w:ilvl w:val="1"/>
+          <w:numId w:val="64"/>
+        </w:numPr>
+        <w:ind w:left="1701" w:hanging="425"/>
+        <w:jc w:val="both"/>
+        <w:rPr>
+          <w:lang w:val="cs-CZ"/>
+        </w:rPr>
+      </w:pPr>
+      <w:r>
+        <w:rPr>
+          <w:lang w:val="cs-CZ"/>
+        </w:rPr>
+        <w:t>Online boarding</w:t>
+      </w:r>
+      <w:r>
+        <w:rPr>
+          <w:lang w:val="cs-CZ"/>
+        </w:rPr>
+        <w:t xml:space="preserve"> – </w:t>
+      </w:r>
+      <w:r>
+        <w:rPr>
+          <w:lang w:val="cs-CZ"/>
+        </w:rPr>
+        <w:t>o</w:t>
+      </w:r>
+      <w:r>
+        <w:rPr>
+          <w:lang w:val="cs-CZ"/>
+        </w:rPr>
+        <w:t>nline boarding</w:t>
+      </w:r>
+      <w:r>
+        <w:rPr>
+          <w:lang w:val="cs-CZ"/>
+        </w:rPr>
+        <w:t xml:space="preserve"> (zařízení palubní vstupenky online)</w:t>
+      </w:r>
+    </w:p>
+    <w:p>
+      <w:pPr>
+        <w:pStyle w:val="Odstavecseseznamem"/>
+        <w:numPr>
+          <w:ilvl w:val="1"/>
+          <w:numId w:val="64"/>
+        </w:numPr>
+        <w:ind w:left="1701" w:hanging="425"/>
+        <w:jc w:val="both"/>
+        <w:rPr>
+          <w:lang w:val="cs-CZ"/>
+        </w:rPr>
+      </w:pPr>
+      <w:r>
+        <w:rPr>
+          <w:lang w:val="cs-CZ"/>
+        </w:rPr>
+        <w:t>Seat comfort</w:t>
+      </w:r>
+      <w:r>
+        <w:rPr>
+          <w:lang w:val="cs-CZ"/>
+        </w:rPr>
+        <w:t xml:space="preserve"> – </w:t>
+      </w:r>
+      <w:r>
+        <w:rPr>
+          <w:lang w:val="cs-CZ"/>
+        </w:rPr>
+        <w:t>pohodlí</w:t>
+      </w:r>
+      <w:r>
+        <w:rPr>
+          <w:lang w:val="cs-CZ"/>
+        </w:rPr>
+        <w:t xml:space="preserve"> sedadel</w:t>
+      </w:r>
+    </w:p>
+    <w:p>
+      <w:pPr>
+        <w:pStyle w:val="Odstavecseseznamem"/>
+        <w:numPr>
+          <w:ilvl w:val="1"/>
+          <w:numId w:val="64"/>
+        </w:numPr>
+        <w:ind w:left="1701" w:hanging="425"/>
+        <w:jc w:val="both"/>
+        <w:rPr>
+          <w:lang w:val="cs-CZ"/>
+        </w:rPr>
+      </w:pPr>
+      <w:r>
+        <w:rPr>
+          <w:lang w:val="cs-CZ"/>
+        </w:rPr>
+        <w:t>Inflight entertainme</w:t>
+      </w:r>
+      <w:r>
+        <w:rPr>
+          <w:lang w:val="cs-CZ"/>
+        </w:rPr>
+        <w:t xml:space="preserve"> – </w:t>
+      </w:r>
+      <w:r>
+        <w:rPr>
+          <w:lang w:val="cs-CZ"/>
+        </w:rPr>
+        <w:t>z</w:t>
+      </w:r>
+      <w:r>
+        <w:rPr>
+          <w:lang w:val="cs-CZ"/>
+        </w:rPr>
+        <w:t>ábava během letu</w:t>
+      </w:r>
+    </w:p>
+    <w:p>
+      <w:pPr>
+        <w:pStyle w:val="Odstavecseseznamem"/>
+        <w:numPr>
+          <w:ilvl w:val="1"/>
+          <w:numId w:val="64"/>
+        </w:numPr>
+        <w:ind w:left="1701" w:hanging="425"/>
+        <w:jc w:val="both"/>
+        <w:rPr>
+          <w:lang w:val="cs-CZ"/>
+        </w:rPr>
+      </w:pPr>
+      <w:r>
+        <w:rPr>
+          <w:lang w:val="cs-CZ"/>
+        </w:rPr>
+        <w:t>On-board service</w:t>
+      </w:r>
+      <w:r>
+        <w:rPr>
+          <w:lang w:val="cs-CZ"/>
+        </w:rPr>
+        <w:t xml:space="preserve"> – </w:t>
+      </w:r>
+      <w:r>
+        <w:rPr>
+          <w:lang w:val="cs-CZ"/>
+        </w:rPr>
+        <w:t>TODO</w:t>
+      </w:r>
+    </w:p>
+    <w:p>
+      <w:pPr>
+        <w:pStyle w:val="Odstavecseseznamem"/>
+        <w:numPr>
+          <w:ilvl w:val="1"/>
+          <w:numId w:val="64"/>
+        </w:numPr>
+        <w:ind w:left="1701" w:hanging="425"/>
+        <w:jc w:val="both"/>
+        <w:rPr>
+          <w:lang w:val="cs-CZ"/>
+        </w:rPr>
+      </w:pPr>
+      <w:r>
+        <w:rPr>
+          <w:lang w:val="cs-CZ"/>
+        </w:rPr>
+        <w:t>Leg room service</w:t>
+      </w:r>
+      <w:r>
+        <w:rPr>
+          <w:lang w:val="cs-CZ"/>
+        </w:rPr>
+        <w:t xml:space="preserve"> – </w:t>
+      </w:r>
+      <w:r>
+        <w:rPr>
+          <w:lang w:val="cs-CZ"/>
+        </w:rPr>
+        <w:t>prostor pro nohy</w:t>
+      </w:r>
+    </w:p>
+    <w:p>
+      <w:pPr>
+        <w:pStyle w:val="Odstavecseseznamem"/>
+        <w:numPr>
+          <w:ilvl w:val="1"/>
+          <w:numId w:val="64"/>
+        </w:numPr>
+        <w:ind w:left="1701" w:hanging="425"/>
+        <w:jc w:val="both"/>
+        <w:rPr>
+          <w:lang w:val="cs-CZ"/>
+        </w:rPr>
+      </w:pPr>
+      <w:r>
+        <w:rPr>
+          <w:lang w:val="cs-CZ"/>
+        </w:rPr>
+        <w:t>Baggage handling</w:t>
+      </w:r>
+      <w:r>
+        <w:rPr>
+          <w:lang w:val="cs-CZ"/>
+        </w:rPr>
+        <w:t xml:space="preserve"> – </w:t>
+      </w:r>
+      <w:r>
+        <w:rPr>
+          <w:lang w:val="cs-CZ"/>
+        </w:rPr>
+        <w:t>zacházení se zavazadly</w:t>
+      </w:r>
+    </w:p>
+    <w:p>
+      <w:pPr>
+        <w:pStyle w:val="Odstavecseseznamem"/>
+        <w:numPr>
+          <w:ilvl w:val="1"/>
+          <w:numId w:val="64"/>
+        </w:numPr>
+        <w:ind w:left="1701" w:hanging="425"/>
+        <w:jc w:val="both"/>
+        <w:rPr>
+          <w:lang w:val="cs-CZ"/>
+        </w:rPr>
+      </w:pPr>
+      <w:r>
+        <w:rPr>
+          <w:lang w:val="cs-CZ"/>
+        </w:rPr>
+        <w:t>Checkin service</w:t>
+      </w:r>
+      <w:r>
+        <w:rPr>
+          <w:lang w:val="cs-CZ"/>
+        </w:rPr>
+        <w:t xml:space="preserve"> – </w:t>
+      </w:r>
+      <w:r>
+        <w:rPr>
+          <w:lang w:val="cs-CZ"/>
+        </w:rPr>
+        <w:t>odbavení zavazadel</w:t>
+      </w:r>
+    </w:p>
+    <w:p>
+      <w:pPr>
+        <w:pStyle w:val="Odstavecseseznamem"/>
+        <w:numPr>
+          <w:ilvl w:val="1"/>
+          <w:numId w:val="64"/>
+        </w:numPr>
+        <w:ind w:left="1701" w:hanging="425"/>
+        <w:jc w:val="both"/>
+        <w:rPr>
+          <w:lang w:val="cs-CZ"/>
+        </w:rPr>
+      </w:pPr>
+      <w:r>
+        <w:rPr>
+          <w:lang w:val="cs-CZ"/>
+        </w:rPr>
+        <w:t>Inflight service</w:t>
+      </w:r>
+      <w:r>
+        <w:rPr>
+          <w:lang w:val="cs-CZ"/>
+        </w:rPr>
+        <w:t xml:space="preserve"> – </w:t>
+      </w:r>
+      <w:r>
+        <w:rPr>
+          <w:lang w:val="cs-CZ"/>
+        </w:rPr>
+        <w:t>TODO</w:t>
+      </w:r>
+    </w:p>
+    <w:p>
+      <w:pPr>
+        <w:pStyle w:val="Odstavecseseznamem"/>
+        <w:numPr>
+          <w:ilvl w:val="1"/>
+          <w:numId w:val="64"/>
+        </w:numPr>
+        <w:ind w:left="1701" w:hanging="425"/>
+        <w:jc w:val="both"/>
+        <w:rPr>
+          <w:lang w:val="cs-CZ"/>
+        </w:rPr>
+      </w:pPr>
+      <w:r>
+        <w:rPr>
+          <w:lang w:val="cs-CZ"/>
+        </w:rPr>
+        <w:t>Cleanliness</w:t>
+      </w:r>
+      <w:r>
+        <w:rPr>
+          <w:lang w:val="cs-CZ"/>
+        </w:rPr>
+        <w:t xml:space="preserve"> –</w:t>
+      </w:r>
+      <w:r>
+        <w:rPr>
+          <w:lang w:val="cs-CZ"/>
+        </w:rPr>
+        <w:t xml:space="preserve"> čistota letadla</w:t>
       </w:r>
     </w:p>
     <w:p>
@@ -783,80 +1130,41 @@
           <w:ilvl w:val="0"/>
           <w:numId w:val="64"/>
         </w:numPr>
+        <w:ind w:left="1134" w:hanging="283"/>
         <w:jc w:val="both"/>
         <w:rPr>
           <w:lang w:val="cs-CZ"/>
         </w:rPr>
       </w:pPr>
-      <w:proofErr w:type="spellStart"/>
-      <w:r>
-        <w:rPr>
-          <w:lang w:val="cs-CZ"/>
-        </w:rPr>
-        <w:t>Departure</w:t>
-      </w:r>
-      <w:proofErr w:type="spellEnd"/>
-      <w:r>
-        <w:rPr>
-          <w:lang w:val="cs-CZ"/>
-        </w:rPr>
-        <w:t>/</w:t>
-      </w:r>
-      <w:proofErr w:type="spellStart"/>
-      <w:r>
-        <w:rPr>
-          <w:lang w:val="cs-CZ"/>
-        </w:rPr>
-        <w:t>Arrival</w:t>
-      </w:r>
-      <w:proofErr w:type="spellEnd"/>
-      <w:r>
-        <w:rPr>
-          <w:lang w:val="cs-CZ"/>
-        </w:rPr>
-        <w:t xml:space="preserve"> </w:t>
-      </w:r>
-      <w:proofErr w:type="spellStart"/>
-      <w:r>
-        <w:rPr>
-          <w:lang w:val="cs-CZ"/>
-        </w:rPr>
-        <w:t>time</w:t>
-      </w:r>
-      <w:proofErr w:type="spellEnd"/>
-      <w:r>
-        <w:rPr>
-          <w:lang w:val="cs-CZ"/>
-        </w:rPr>
-        <w:t xml:space="preserve"> </w:t>
-      </w:r>
-      <w:proofErr w:type="spellStart"/>
-      <w:r>
-        <w:rPr>
-          <w:lang w:val="cs-CZ"/>
-        </w:rPr>
-        <w:t>convenient</w:t>
-      </w:r>
-      <w:proofErr w:type="spellEnd"/>
-      <w:r>
-        <w:rPr>
-          <w:lang w:val="cs-CZ"/>
-        </w:rPr>
-        <w:t xml:space="preserve"> – (</w:t>
-      </w:r>
-      <w:proofErr w:type="spellStart"/>
-      <w:r>
-        <w:rPr>
-          <w:lang w:val="cs-CZ"/>
-        </w:rPr>
-        <w:t>int</w:t>
-      </w:r>
-      <w:proofErr w:type="spellEnd"/>
-      <w:r>
-        <w:rPr>
-          <w:lang w:val="cs-CZ"/>
-        </w:rPr>
-        <w:t>)</w:t>
+      <w:r>
+        <w:rPr>
+          <w:lang w:val="cs-CZ"/>
+        </w:rPr>
+        <w:t>Departure Delay in Minutes</w:t>
+      </w:r>
+      <w:r>
+        <w:rPr>
+          <w:lang w:val="cs-CZ"/>
+        </w:rPr>
+        <w:t xml:space="preserve"> – </w:t>
+      </w:r>
+      <w:r>
+        <w:rPr>
+          <w:lang w:val="cs-CZ"/>
+        </w:rPr>
+        <w:t>z</w:t>
+      </w:r>
+      <w:r>
+        <w:rPr>
+          <w:lang w:val="cs-CZ"/>
+        </w:rPr>
+        <w:t xml:space="preserve">poždění odletu v minutách </w:t>
+      </w:r>
+      <w:r>
+        <w:rPr>
+          <w:lang w:val="cs-CZ"/>
+        </w:rPr>
+        <w:t>(int)</w:t>
       </w:r>
     </w:p>
     <w:p>
@@ -866,66 +1174,53 @@
           <w:ilvl w:val="0"/>
           <w:numId w:val="64"/>
         </w:numPr>
+        <w:ind w:left="1134" w:hanging="283"/>
         <w:jc w:val="both"/>
         <w:rPr>
           <w:lang w:val="cs-CZ"/>
         </w:rPr>
       </w:pPr>
-      <w:proofErr w:type="spellStart"/>
-      <w:r>
-        <w:rPr>
-          <w:lang w:val="cs-CZ"/>
-        </w:rPr>
-        <w:t>Ease</w:t>
-      </w:r>
-      <w:proofErr w:type="spellEnd"/>
+      <w:r>
+        <w:rPr>
+          <w:lang w:val="cs-CZ"/>
+        </w:rPr>
+        <w:t>Arrival Delay in Minutes</w:t>
+      </w:r>
+      <w:r>
+        <w:rPr>
+          <w:lang w:val="cs-CZ"/>
+        </w:rPr>
+        <w:t xml:space="preserve"> –</w:t>
+      </w:r>
       <w:r>
         <w:rPr>
           <w:lang w:val="cs-CZ"/>
         </w:rPr>
         <w:t xml:space="preserve"> </w:t>
       </w:r>
-      <w:proofErr w:type="spellStart"/>
-      <w:r>
-        <w:rPr>
-          <w:lang w:val="cs-CZ"/>
-        </w:rPr>
-        <w:t>of</w:t>
-      </w:r>
-      <w:proofErr w:type="spellEnd"/>
-      <w:r>
-        <w:rPr>
-          <w:lang w:val="cs-CZ"/>
-        </w:rPr>
-        <w:t xml:space="preserve"> Online </w:t>
-      </w:r>
-      <w:proofErr w:type="spellStart"/>
-      <w:r>
-        <w:rPr>
-          <w:lang w:val="cs-CZ"/>
-        </w:rPr>
-        <w:t>booking</w:t>
-      </w:r>
-      <w:proofErr w:type="spellEnd"/>
-      <w:r>
-        <w:rPr>
-          <w:lang w:val="cs-CZ"/>
-        </w:rPr>
-        <w:t xml:space="preserve"> – (</w:t>
-      </w:r>
-      <w:proofErr w:type="spellStart"/>
-      <w:r>
-        <w:rPr>
-          <w:lang w:val="cs-CZ"/>
-        </w:rPr>
-        <w:t>int</w:t>
-      </w:r>
-      <w:proofErr w:type="spellEnd"/>
-      <w:r>
-        <w:rPr>
-          <w:lang w:val="cs-CZ"/>
-        </w:rPr>
-        <w:t>)</w:t>
+      <w:r>
+        <w:rPr>
+          <w:lang w:val="cs-CZ"/>
+        </w:rPr>
+        <w:t xml:space="preserve">zpoždění </w:t>
+      </w:r>
+      <w:r>
+        <w:rPr>
+          <w:lang w:val="cs-CZ"/>
+        </w:rPr>
+        <w:t xml:space="preserve">příletu </w:t>
+      </w:r>
+      <w:r>
+        <w:rPr>
+          <w:lang w:val="cs-CZ"/>
+        </w:rPr>
+        <w:t>v minutách</w:t>
+      </w:r>
+      <w:r>
+        <w:rPr>
+          <w:lang w:val="cs-CZ"/>
+        </w:rPr>
+        <w:t xml:space="preserve"> (int)</w:t>
       </w:r>
     </w:p>
     <w:p>
@@ -935,819 +1230,75 @@
           <w:ilvl w:val="0"/>
           <w:numId w:val="64"/>
         </w:numPr>
+        <w:ind w:left="1134" w:hanging="283"/>
         <w:jc w:val="both"/>
         <w:rPr>
           <w:lang w:val="cs-CZ"/>
         </w:rPr>
       </w:pPr>
-      <w:proofErr w:type="spellStart"/>
-      <w:r>
-        <w:rPr>
-          <w:lang w:val="cs-CZ"/>
-        </w:rPr>
-        <w:t>Gate</w:t>
-      </w:r>
-      <w:proofErr w:type="spellEnd"/>
-      <w:r>
-        <w:rPr>
-          <w:lang w:val="cs-CZ"/>
-        </w:rPr>
+      <w:r>
+        <w:rPr>
+          <w:lang w:val="cs-CZ"/>
+        </w:rPr>
+        <w:t>S</w:t>
+      </w:r>
+      <w:r>
+        <w:rPr>
+          <w:lang w:val="cs-CZ"/>
+        </w:rPr>
+        <w:t>atisfaction</w:t>
+      </w:r>
+      <w:r>
+        <w:rPr>
+          <w:lang w:val="cs-CZ"/>
+        </w:rPr>
+        <w:t xml:space="preserve"> – </w:t>
+      </w:r>
+      <w:r>
+        <w:rPr>
+          <w:lang w:val="cs-CZ"/>
+        </w:rPr>
+        <w:t xml:space="preserve">celková </w:t>
+      </w:r>
+      <w:r>
+        <w:rPr>
+          <w:lang w:val="cs-CZ"/>
+        </w:rPr>
+        <w:t>spokojenost</w:t>
+      </w:r>
+      <w:r>
+        <w:rPr>
+          <w:lang w:val="cs-CZ"/>
+        </w:rPr>
+        <w:t xml:space="preserve"> s aerolinkou</w:t>
+      </w:r>
+      <w:r>
+        <w:rPr>
+          <w:lang w:val="cs-CZ"/>
+        </w:rPr>
+        <w:t xml:space="preserve"> (string – </w:t>
+      </w:r>
+      <w:r>
+        <w:rPr>
+          <w:lang w:val="cs-CZ"/>
+        </w:rPr>
+        <w:t>satisfied</w:t>
+      </w:r>
+      <w:r>
+        <w:rPr>
+          <w:lang w:val="cs-CZ"/>
+        </w:rPr>
+        <w:t xml:space="preserve"> /</w:t>
+      </w:r>
+      <w:r>
         <w:t xml:space="preserve"> </w:t>
       </w:r>
-      <w:proofErr w:type="spellStart"/>
-      <w:r>
-        <w:rPr>
-          <w:lang w:val="cs-CZ"/>
-        </w:rPr>
-        <w:t>location</w:t>
-      </w:r>
-      <w:proofErr w:type="spellEnd"/>
-      <w:r>
-        <w:rPr>
-          <w:lang w:val="cs-CZ"/>
-        </w:rPr>
-        <w:t xml:space="preserve"> – (</w:t>
-      </w:r>
-      <w:proofErr w:type="spellStart"/>
-      <w:r>
-        <w:rPr>
-          <w:lang w:val="cs-CZ"/>
-        </w:rPr>
-        <w:t>int</w:t>
-      </w:r>
-      <w:proofErr w:type="spellEnd"/>
-      <w:r>
-        <w:rPr>
-          <w:lang w:val="cs-CZ"/>
-        </w:rPr>
-        <w:t>)</w:t>
-      </w:r>
-    </w:p>
-    <w:p>
-      <w:pPr>
-        <w:pStyle w:val="Odstavecseseznamem"/>
-        <w:numPr>
-          <w:ilvl w:val="0"/>
-          <w:numId w:val="64"/>
-        </w:numPr>
-        <w:jc w:val="both"/>
-        <w:rPr>
-          <w:lang w:val="cs-CZ"/>
-        </w:rPr>
-      </w:pPr>
-      <w:r>
-        <w:rPr>
-          <w:lang w:val="cs-CZ"/>
-        </w:rPr>
-        <w:t>Food and drink</w:t>
-      </w:r>
-      <w:r>
-        <w:rPr>
-          <w:lang w:val="cs-CZ"/>
-        </w:rPr>
-        <w:t xml:space="preserve"> – (</w:t>
-      </w:r>
-      <w:proofErr w:type="spellStart"/>
-      <w:r>
-        <w:rPr>
-          <w:lang w:val="cs-CZ"/>
-        </w:rPr>
-        <w:t>int</w:t>
-      </w:r>
-      <w:proofErr w:type="spellEnd"/>
-      <w:r>
-        <w:rPr>
-          <w:lang w:val="cs-CZ"/>
-        </w:rPr>
-        <w:t>)</w:t>
-      </w:r>
-    </w:p>
-    <w:p>
-      <w:pPr>
-        <w:pStyle w:val="Odstavecseseznamem"/>
-        <w:numPr>
-          <w:ilvl w:val="0"/>
-          <w:numId w:val="64"/>
-        </w:numPr>
-        <w:jc w:val="both"/>
-        <w:rPr>
-          <w:lang w:val="cs-CZ"/>
-        </w:rPr>
-      </w:pPr>
-      <w:r>
-        <w:rPr>
-          <w:lang w:val="cs-CZ"/>
-        </w:rPr>
-        <w:t xml:space="preserve">Online </w:t>
-      </w:r>
-      <w:proofErr w:type="spellStart"/>
-      <w:r>
-        <w:rPr>
-          <w:lang w:val="cs-CZ"/>
-        </w:rPr>
-        <w:t>boarding</w:t>
-      </w:r>
-      <w:proofErr w:type="spellEnd"/>
-      <w:r>
-        <w:rPr>
-          <w:lang w:val="cs-CZ"/>
-        </w:rPr>
-        <w:t xml:space="preserve"> – (</w:t>
-      </w:r>
-      <w:proofErr w:type="spellStart"/>
-      <w:r>
-        <w:rPr>
-          <w:lang w:val="cs-CZ"/>
-        </w:rPr>
-        <w:t>int</w:t>
-      </w:r>
-      <w:proofErr w:type="spellEnd"/>
-      <w:r>
-        <w:rPr>
-          <w:lang w:val="cs-CZ"/>
-        </w:rPr>
-        <w:t>)</w:t>
-      </w:r>
-    </w:p>
-    <w:p>
-      <w:pPr>
-        <w:pStyle w:val="Odstavecseseznamem"/>
-        <w:numPr>
-          <w:ilvl w:val="0"/>
-          <w:numId w:val="64"/>
-        </w:numPr>
-        <w:jc w:val="both"/>
-        <w:rPr>
-          <w:lang w:val="cs-CZ"/>
-        </w:rPr>
-      </w:pPr>
-      <w:r>
-        <w:rPr>
-          <w:lang w:val="cs-CZ"/>
-        </w:rPr>
-        <w:t xml:space="preserve">Seat </w:t>
-      </w:r>
-      <w:proofErr w:type="spellStart"/>
-      <w:r>
-        <w:rPr>
-          <w:lang w:val="cs-CZ"/>
-        </w:rPr>
-        <w:t>comfort</w:t>
-      </w:r>
-      <w:proofErr w:type="spellEnd"/>
-      <w:r>
-        <w:rPr>
-          <w:lang w:val="cs-CZ"/>
-        </w:rPr>
-        <w:t xml:space="preserve"> – (</w:t>
-      </w:r>
-      <w:proofErr w:type="spellStart"/>
-      <w:r>
-        <w:rPr>
-          <w:lang w:val="cs-CZ"/>
-        </w:rPr>
-        <w:t>int</w:t>
-      </w:r>
-      <w:proofErr w:type="spellEnd"/>
-      <w:r>
-        <w:rPr>
-          <w:lang w:val="cs-CZ"/>
-        </w:rPr>
-        <w:t>)</w:t>
-      </w:r>
-    </w:p>
-    <w:p>
-      <w:pPr>
-        <w:pStyle w:val="Odstavecseseznamem"/>
-        <w:numPr>
-          <w:ilvl w:val="0"/>
-          <w:numId w:val="64"/>
-        </w:numPr>
-        <w:jc w:val="both"/>
-        <w:rPr>
-          <w:lang w:val="cs-CZ"/>
-        </w:rPr>
-      </w:pPr>
-      <w:proofErr w:type="spellStart"/>
-      <w:r>
-        <w:rPr>
-          <w:lang w:val="cs-CZ"/>
-        </w:rPr>
-        <w:t>Inflight</w:t>
-      </w:r>
-      <w:proofErr w:type="spellEnd"/>
-      <w:r>
-        <w:rPr>
-          <w:lang w:val="cs-CZ"/>
-        </w:rPr>
-        <w:t xml:space="preserve"> </w:t>
-      </w:r>
-      <w:proofErr w:type="spellStart"/>
-      <w:r>
-        <w:rPr>
-          <w:lang w:val="cs-CZ"/>
-        </w:rPr>
-        <w:t>entertainme</w:t>
-      </w:r>
-      <w:proofErr w:type="spellEnd"/>
-      <w:r>
-        <w:rPr>
-          <w:lang w:val="cs-CZ"/>
-        </w:rPr>
-        <w:t xml:space="preserve"> – (</w:t>
-      </w:r>
-      <w:proofErr w:type="spellStart"/>
-      <w:r>
-        <w:rPr>
-          <w:lang w:val="cs-CZ"/>
-        </w:rPr>
-        <w:t>int</w:t>
-      </w:r>
-      <w:proofErr w:type="spellEnd"/>
-      <w:r>
-        <w:rPr>
-          <w:lang w:val="cs-CZ"/>
-        </w:rPr>
-        <w:t>)</w:t>
-      </w:r>
-    </w:p>
-    <w:p>
-      <w:pPr>
-        <w:pStyle w:val="Odstavecseseznamem"/>
-        <w:numPr>
-          <w:ilvl w:val="0"/>
-          <w:numId w:val="64"/>
-        </w:numPr>
-        <w:jc w:val="both"/>
-        <w:rPr>
-          <w:lang w:val="cs-CZ"/>
-        </w:rPr>
-      </w:pPr>
-      <w:r>
-        <w:rPr>
-          <w:lang w:val="cs-CZ"/>
-        </w:rPr>
-        <w:t>On-</w:t>
-      </w:r>
-      <w:proofErr w:type="spellStart"/>
-      <w:r>
-        <w:rPr>
-          <w:lang w:val="cs-CZ"/>
-        </w:rPr>
-        <w:t>board</w:t>
-      </w:r>
-      <w:proofErr w:type="spellEnd"/>
-      <w:r>
-        <w:rPr>
-          <w:lang w:val="cs-CZ"/>
-        </w:rPr>
-        <w:t xml:space="preserve"> </w:t>
-      </w:r>
-      <w:proofErr w:type="spellStart"/>
-      <w:r>
-        <w:rPr>
-          <w:lang w:val="cs-CZ"/>
-        </w:rPr>
-        <w:t>service</w:t>
-      </w:r>
-      <w:proofErr w:type="spellEnd"/>
-      <w:r>
-        <w:rPr>
-          <w:lang w:val="cs-CZ"/>
-        </w:rPr>
-        <w:t xml:space="preserve"> – (</w:t>
-      </w:r>
-      <w:proofErr w:type="spellStart"/>
-      <w:r>
-        <w:rPr>
-          <w:lang w:val="cs-CZ"/>
-        </w:rPr>
-        <w:t>int</w:t>
-      </w:r>
-      <w:proofErr w:type="spellEnd"/>
-      <w:r>
-        <w:rPr>
-          <w:lang w:val="cs-CZ"/>
-        </w:rPr>
-        <w:t>)</w:t>
-      </w:r>
-    </w:p>
-    <w:p>
-      <w:pPr>
-        <w:pStyle w:val="Odstavecseseznamem"/>
-        <w:numPr>
-          <w:ilvl w:val="0"/>
-          <w:numId w:val="64"/>
-        </w:numPr>
-        <w:jc w:val="both"/>
-        <w:rPr>
-          <w:lang w:val="cs-CZ"/>
-        </w:rPr>
-      </w:pPr>
-      <w:r>
-        <w:rPr>
-          <w:lang w:val="cs-CZ"/>
-        </w:rPr>
-        <w:t xml:space="preserve">Leg </w:t>
-      </w:r>
-      <w:proofErr w:type="spellStart"/>
-      <w:r>
-        <w:rPr>
-          <w:lang w:val="cs-CZ"/>
-        </w:rPr>
-        <w:t>room</w:t>
-      </w:r>
-      <w:proofErr w:type="spellEnd"/>
-      <w:r>
-        <w:rPr>
-          <w:lang w:val="cs-CZ"/>
-        </w:rPr>
-        <w:t xml:space="preserve"> </w:t>
-      </w:r>
-      <w:proofErr w:type="spellStart"/>
-      <w:r>
-        <w:rPr>
-          <w:lang w:val="cs-CZ"/>
-        </w:rPr>
-        <w:t>service</w:t>
-      </w:r>
-      <w:proofErr w:type="spellEnd"/>
-      <w:r>
-        <w:rPr>
-          <w:lang w:val="cs-CZ"/>
-        </w:rPr>
-        <w:t xml:space="preserve"> – (</w:t>
-      </w:r>
-      <w:proofErr w:type="spellStart"/>
-      <w:r>
-        <w:rPr>
-          <w:lang w:val="cs-CZ"/>
-        </w:rPr>
-        <w:t>int</w:t>
-      </w:r>
-      <w:proofErr w:type="spellEnd"/>
-      <w:r>
-        <w:rPr>
-          <w:lang w:val="cs-CZ"/>
-        </w:rPr>
-        <w:t>)</w:t>
-      </w:r>
-    </w:p>
-    <w:p>
-      <w:pPr>
-        <w:pStyle w:val="Odstavecseseznamem"/>
-        <w:numPr>
-          <w:ilvl w:val="0"/>
-          <w:numId w:val="64"/>
-        </w:numPr>
-        <w:jc w:val="both"/>
-        <w:rPr>
-          <w:lang w:val="cs-CZ"/>
-        </w:rPr>
-      </w:pPr>
-      <w:proofErr w:type="spellStart"/>
-      <w:r>
-        <w:rPr>
-          <w:lang w:val="cs-CZ"/>
-        </w:rPr>
-        <w:t>Baggage</w:t>
-      </w:r>
-      <w:proofErr w:type="spellEnd"/>
-      <w:r>
-        <w:rPr>
-          <w:lang w:val="cs-CZ"/>
-        </w:rPr>
-        <w:t xml:space="preserve"> </w:t>
-      </w:r>
-      <w:proofErr w:type="spellStart"/>
-      <w:r>
-        <w:rPr>
-          <w:lang w:val="cs-CZ"/>
-        </w:rPr>
-        <w:t>handling</w:t>
-      </w:r>
-      <w:proofErr w:type="spellEnd"/>
-      <w:r>
-        <w:rPr>
-          <w:lang w:val="cs-CZ"/>
-        </w:rPr>
-        <w:t xml:space="preserve"> – (</w:t>
-      </w:r>
-      <w:proofErr w:type="spellStart"/>
-      <w:r>
-        <w:rPr>
-          <w:lang w:val="cs-CZ"/>
-        </w:rPr>
-        <w:t>int</w:t>
-      </w:r>
-      <w:proofErr w:type="spellEnd"/>
-      <w:r>
-        <w:rPr>
-          <w:lang w:val="cs-CZ"/>
-        </w:rPr>
-        <w:t>)</w:t>
-      </w:r>
-    </w:p>
-    <w:p>
-      <w:pPr>
-        <w:pStyle w:val="Odstavecseseznamem"/>
-        <w:numPr>
-          <w:ilvl w:val="0"/>
-          <w:numId w:val="64"/>
-        </w:numPr>
-        <w:jc w:val="both"/>
-        <w:rPr>
-          <w:lang w:val="cs-CZ"/>
-        </w:rPr>
-      </w:pPr>
-      <w:proofErr w:type="spellStart"/>
-      <w:r>
-        <w:rPr>
-          <w:lang w:val="cs-CZ"/>
-        </w:rPr>
-        <w:t>Checkin</w:t>
-      </w:r>
-      <w:proofErr w:type="spellEnd"/>
-      <w:r>
-        <w:rPr>
-          <w:lang w:val="cs-CZ"/>
-        </w:rPr>
-        <w:t xml:space="preserve"> </w:t>
-      </w:r>
-      <w:proofErr w:type="spellStart"/>
-      <w:r>
-        <w:rPr>
-          <w:lang w:val="cs-CZ"/>
-        </w:rPr>
-        <w:t>service</w:t>
-      </w:r>
-      <w:proofErr w:type="spellEnd"/>
-      <w:r>
-        <w:rPr>
-          <w:lang w:val="cs-CZ"/>
-        </w:rPr>
-        <w:t xml:space="preserve"> – (</w:t>
-      </w:r>
-      <w:proofErr w:type="spellStart"/>
-      <w:r>
-        <w:rPr>
-          <w:lang w:val="cs-CZ"/>
-        </w:rPr>
-        <w:t>int</w:t>
-      </w:r>
-      <w:proofErr w:type="spellEnd"/>
-      <w:r>
-        <w:rPr>
-          <w:lang w:val="cs-CZ"/>
-        </w:rPr>
-        <w:t>)</w:t>
-      </w:r>
-    </w:p>
-    <w:p>
-      <w:pPr>
-        <w:pStyle w:val="Odstavecseseznamem"/>
-        <w:numPr>
-          <w:ilvl w:val="0"/>
-          <w:numId w:val="64"/>
-        </w:numPr>
-        <w:jc w:val="both"/>
-        <w:rPr>
-          <w:lang w:val="cs-CZ"/>
-        </w:rPr>
-      </w:pPr>
-      <w:proofErr w:type="spellStart"/>
-      <w:r>
-        <w:rPr>
-          <w:lang w:val="cs-CZ"/>
-        </w:rPr>
-        <w:t>Inflight</w:t>
-      </w:r>
-      <w:proofErr w:type="spellEnd"/>
-      <w:r>
-        <w:rPr>
-          <w:lang w:val="cs-CZ"/>
-        </w:rPr>
-        <w:t xml:space="preserve"> </w:t>
-      </w:r>
-      <w:proofErr w:type="spellStart"/>
-      <w:r>
-        <w:rPr>
-          <w:lang w:val="cs-CZ"/>
-        </w:rPr>
-        <w:t>service</w:t>
-      </w:r>
-      <w:proofErr w:type="spellEnd"/>
-      <w:r>
-        <w:rPr>
-          <w:lang w:val="cs-CZ"/>
-        </w:rPr>
-        <w:t xml:space="preserve"> – (</w:t>
-      </w:r>
-      <w:proofErr w:type="spellStart"/>
-      <w:r>
-        <w:rPr>
-          <w:lang w:val="cs-CZ"/>
-        </w:rPr>
-        <w:t>int</w:t>
-      </w:r>
-      <w:proofErr w:type="spellEnd"/>
-      <w:r>
-        <w:rPr>
-          <w:lang w:val="cs-CZ"/>
-        </w:rPr>
-        <w:t>)</w:t>
-      </w:r>
-    </w:p>
-    <w:p>
-      <w:pPr>
-        <w:pStyle w:val="Odstavecseseznamem"/>
-        <w:numPr>
-          <w:ilvl w:val="0"/>
-          <w:numId w:val="64"/>
-        </w:numPr>
-        <w:jc w:val="both"/>
-        <w:rPr>
-          <w:lang w:val="cs-CZ"/>
-        </w:rPr>
-      </w:pPr>
-      <w:proofErr w:type="spellStart"/>
-      <w:r>
-        <w:rPr>
-          <w:lang w:val="cs-CZ"/>
-        </w:rPr>
-        <w:t>Cleanliness</w:t>
-      </w:r>
-      <w:proofErr w:type="spellEnd"/>
-      <w:r>
-        <w:rPr>
-          <w:lang w:val="cs-CZ"/>
-        </w:rPr>
-        <w:t xml:space="preserve"> – (</w:t>
-      </w:r>
-      <w:proofErr w:type="spellStart"/>
-      <w:r>
-        <w:rPr>
-          <w:lang w:val="cs-CZ"/>
-        </w:rPr>
-        <w:t>int</w:t>
-      </w:r>
-      <w:proofErr w:type="spellEnd"/>
-      <w:r>
-        <w:rPr>
-          <w:lang w:val="cs-CZ"/>
-        </w:rPr>
-        <w:t>)</w:t>
-      </w:r>
-    </w:p>
-    <w:p>
-      <w:pPr>
-        <w:pStyle w:val="Odstavecseseznamem"/>
-        <w:numPr>
-          <w:ilvl w:val="0"/>
-          <w:numId w:val="64"/>
-        </w:numPr>
-        <w:jc w:val="both"/>
-        <w:rPr>
-          <w:lang w:val="cs-CZ"/>
-        </w:rPr>
-      </w:pPr>
-      <w:proofErr w:type="spellStart"/>
-      <w:r>
-        <w:rPr>
-          <w:lang w:val="cs-CZ"/>
-        </w:rPr>
-        <w:t>Departure</w:t>
-      </w:r>
-      <w:proofErr w:type="spellEnd"/>
-      <w:r>
-        <w:rPr>
-          <w:lang w:val="cs-CZ"/>
-        </w:rPr>
-        <w:t xml:space="preserve"> </w:t>
-      </w:r>
-      <w:proofErr w:type="spellStart"/>
-      <w:r>
-        <w:rPr>
-          <w:lang w:val="cs-CZ"/>
-        </w:rPr>
-        <w:t>Delay</w:t>
-      </w:r>
-      <w:proofErr w:type="spellEnd"/>
-      <w:r>
-        <w:rPr>
-          <w:lang w:val="cs-CZ"/>
-        </w:rPr>
-        <w:t xml:space="preserve"> in </w:t>
-      </w:r>
-      <w:proofErr w:type="spellStart"/>
-      <w:r>
-        <w:rPr>
-          <w:lang w:val="cs-CZ"/>
-        </w:rPr>
-        <w:t>Minutes</w:t>
-      </w:r>
-      <w:proofErr w:type="spellEnd"/>
-      <w:r>
-        <w:rPr>
-          <w:lang w:val="cs-CZ"/>
-        </w:rPr>
-        <w:t xml:space="preserve"> – (</w:t>
-      </w:r>
-      <w:proofErr w:type="spellStart"/>
-      <w:r>
-        <w:rPr>
-          <w:lang w:val="cs-CZ"/>
-        </w:rPr>
-        <w:t>int</w:t>
-      </w:r>
-      <w:proofErr w:type="spellEnd"/>
-      <w:r>
-        <w:rPr>
-          <w:lang w:val="cs-CZ"/>
-        </w:rPr>
-        <w:t>)</w:t>
-      </w:r>
-    </w:p>
-    <w:p>
-      <w:pPr>
-        <w:pStyle w:val="Odstavecseseznamem"/>
-        <w:numPr>
-          <w:ilvl w:val="0"/>
-          <w:numId w:val="64"/>
-        </w:numPr>
-        <w:jc w:val="both"/>
-        <w:rPr>
-          <w:lang w:val="cs-CZ"/>
-        </w:rPr>
-      </w:pPr>
-      <w:proofErr w:type="spellStart"/>
-      <w:r>
-        <w:rPr>
-          <w:lang w:val="cs-CZ"/>
-        </w:rPr>
-        <w:t>Arrival</w:t>
-      </w:r>
-      <w:proofErr w:type="spellEnd"/>
-      <w:r>
-        <w:rPr>
-          <w:lang w:val="cs-CZ"/>
-        </w:rPr>
-        <w:t xml:space="preserve"> </w:t>
-      </w:r>
-      <w:proofErr w:type="spellStart"/>
-      <w:r>
-        <w:rPr>
-          <w:lang w:val="cs-CZ"/>
-        </w:rPr>
-        <w:t>Delay</w:t>
-      </w:r>
-      <w:proofErr w:type="spellEnd"/>
-      <w:r>
-        <w:rPr>
-          <w:lang w:val="cs-CZ"/>
-        </w:rPr>
-        <w:t xml:space="preserve"> in </w:t>
-      </w:r>
-      <w:proofErr w:type="spellStart"/>
-      <w:r>
-        <w:rPr>
-          <w:lang w:val="cs-CZ"/>
-        </w:rPr>
-        <w:t>Minutes</w:t>
-      </w:r>
-      <w:proofErr w:type="spellEnd"/>
-      <w:r>
-        <w:rPr>
-          <w:lang w:val="cs-CZ"/>
-        </w:rPr>
-        <w:t xml:space="preserve"> – (</w:t>
-      </w:r>
-      <w:proofErr w:type="spellStart"/>
-      <w:r>
-        <w:rPr>
-          <w:lang w:val="cs-CZ"/>
-        </w:rPr>
-        <w:t>int</w:t>
-      </w:r>
-      <w:proofErr w:type="spellEnd"/>
-      <w:r>
-        <w:rPr>
-          <w:lang w:val="cs-CZ"/>
-        </w:rPr>
-        <w:t>)</w:t>
-      </w:r>
-    </w:p>
-    <w:p>
-      <w:pPr>
-        <w:pStyle w:val="Odstavecseseznamem"/>
-        <w:numPr>
-          <w:ilvl w:val="0"/>
-          <w:numId w:val="64"/>
-        </w:numPr>
-        <w:jc w:val="both"/>
-        <w:rPr>
-          <w:lang w:val="cs-CZ"/>
-        </w:rPr>
-      </w:pPr>
-      <w:proofErr w:type="spellStart"/>
-      <w:r>
-        <w:rPr>
-          <w:lang w:val="cs-CZ"/>
-        </w:rPr>
-        <w:t>S</w:t>
-      </w:r>
-      <w:r>
-        <w:rPr>
-          <w:lang w:val="cs-CZ"/>
-        </w:rPr>
-        <w:t>atisfaction</w:t>
-      </w:r>
-      <w:proofErr w:type="spellEnd"/>
-      <w:r>
-        <w:rPr>
-          <w:lang w:val="cs-CZ"/>
-        </w:rPr>
-        <w:t xml:space="preserve"> – spokojenost </w:t>
-      </w:r>
-      <w:r>
-        <w:rPr>
-          <w:lang w:val="cs-CZ"/>
-        </w:rPr>
-        <w:t>(</w:t>
-      </w:r>
-      <w:proofErr w:type="spellStart"/>
-      <w:r>
-        <w:rPr>
-          <w:lang w:val="cs-CZ"/>
-        </w:rPr>
-        <w:t>string</w:t>
-      </w:r>
-      <w:proofErr w:type="spellEnd"/>
-      <w:r>
-        <w:rPr>
-          <w:lang w:val="cs-CZ"/>
-        </w:rPr>
-        <w:t xml:space="preserve"> – </w:t>
-      </w:r>
-      <w:proofErr w:type="spellStart"/>
-      <w:r>
-        <w:rPr>
-          <w:lang w:val="cs-CZ"/>
-        </w:rPr>
-        <w:t>satisfied</w:t>
-      </w:r>
-      <w:proofErr w:type="spellEnd"/>
-      <w:r>
-        <w:rPr>
-          <w:lang w:val="cs-CZ"/>
-        </w:rPr>
-        <w:t xml:space="preserve"> </w:t>
-      </w:r>
-      <w:r>
-        <w:rPr>
-          <w:lang w:val="cs-CZ"/>
-        </w:rPr>
-        <w:t>/</w:t>
-      </w:r>
-      <w:r>
-        <w:t xml:space="preserve"> </w:t>
-      </w:r>
-      <w:proofErr w:type="spellStart"/>
-      <w:r>
-        <w:rPr>
-          <w:lang w:val="cs-CZ"/>
-        </w:rPr>
-        <w:t>neutral</w:t>
-      </w:r>
-      <w:proofErr w:type="spellEnd"/>
-      <w:r>
-        <w:rPr>
-          <w:lang w:val="cs-CZ"/>
-        </w:rPr>
-        <w:t xml:space="preserve"> </w:t>
-      </w:r>
-      <w:proofErr w:type="spellStart"/>
-      <w:r>
-        <w:rPr>
-          <w:lang w:val="cs-CZ"/>
-        </w:rPr>
-        <w:t>or</w:t>
-      </w:r>
-      <w:proofErr w:type="spellEnd"/>
-      <w:r>
-        <w:rPr>
-          <w:lang w:val="cs-CZ"/>
-        </w:rPr>
-        <w:t xml:space="preserve"> </w:t>
-      </w:r>
-      <w:proofErr w:type="spellStart"/>
-      <w:r>
-        <w:rPr>
-          <w:lang w:val="cs-CZ"/>
-        </w:rPr>
-        <w:t>dissatisfied</w:t>
-      </w:r>
-      <w:proofErr w:type="spellEnd"/>
+      <w:r>
+        <w:rPr>
+          <w:lang w:val="cs-CZ"/>
+        </w:rPr>
+        <w:t>neutral or dissatisfied</w:t>
+      </w:r>
       <w:r>
         <w:rPr>
           <w:lang w:val="cs-CZ"/>
@@ -6905,7 +6456,7 @@
         <w:rFonts w:ascii="Symbol" w:hAnsi="Symbol" w:hint="default"/>
       </w:rPr>
     </w:lvl>
-    <w:lvl w:ilvl="1" w:tplc="08090003" w:tentative="1">
+    <w:lvl w:ilvl="1" w:tplc="08090003">
       <w:start w:val="1"/>
       <w:numFmt w:val="bullet"/>
       <w:lvlText w:val="o"/>
@@ -8811,12 +8362,11 @@
 </file>
 
 <file path=customXml/item1.xml><?xml version="1.0" encoding="utf-8"?>
-<?mso-contentType ?>
-<FormTemplates xmlns="http://schemas.microsoft.com/sharepoint/v3/contenttype/forms">
-  <Display>DocumentLibraryForm</Display>
-  <Edit>DocumentLibraryForm</Edit>
-  <New>DocumentLibraryForm</New>
-</FormTemplates>
+<p:properties xmlns:p="http://schemas.microsoft.com/office/2006/metadata/properties" xmlns:xsi="http://www.w3.org/2001/XMLSchema-instance" xmlns:pc="http://schemas.microsoft.com/office/infopath/2007/PartnerControls">
+  <documentManagement>
+    <_activity xmlns="d92a0065-3e5f-42a0-ba40-587585fb02aa" xsi:nil="true"/>
+  </documentManagement>
+</p:properties>
 </file>
 
 <file path=customXml/item2.xml><?xml version="1.0" encoding="utf-8"?>
@@ -9047,17 +8597,20 @@
 </file>
 
 <file path=customXml/item3.xml><?xml version="1.0" encoding="utf-8"?>
-<p:properties xmlns:p="http://schemas.microsoft.com/office/2006/metadata/properties" xmlns:xsi="http://www.w3.org/2001/XMLSchema-instance" xmlns:pc="http://schemas.microsoft.com/office/infopath/2007/PartnerControls">
-  <documentManagement>
-    <_activity xmlns="d92a0065-3e5f-42a0-ba40-587585fb02aa" xsi:nil="true"/>
-  </documentManagement>
-</p:properties>
+<?mso-contentType ?>
+<FormTemplates xmlns="http://schemas.microsoft.com/sharepoint/v3/contenttype/forms">
+  <Display>DocumentLibraryForm</Display>
+  <Edit>DocumentLibraryForm</Edit>
+  <New>DocumentLibraryForm</New>
+</FormTemplates>
 </file>
 
 <file path=customXml/itemProps1.xml><?xml version="1.0" encoding="utf-8"?>
-<ds:datastoreItem xmlns:ds="http://schemas.openxmlformats.org/officeDocument/2006/customXml" ds:itemID="{7EC31EE3-19F9-42A1-841C-F8CD67CCC29A}">
+<ds:datastoreItem xmlns:ds="http://schemas.openxmlformats.org/officeDocument/2006/customXml" ds:itemID="{F3DD6AFC-26F6-45A9-853C-2A29847F5934}">
   <ds:schemaRefs>
-    <ds:schemaRef ds:uri="http://schemas.microsoft.com/sharepoint/v3/contenttype/forms"/>
+    <ds:schemaRef ds:uri="http://schemas.microsoft.com/office/2006/metadata/properties"/>
+    <ds:schemaRef ds:uri="http://schemas.microsoft.com/office/infopath/2007/PartnerControls"/>
+    <ds:schemaRef ds:uri="d92a0065-3e5f-42a0-ba40-587585fb02aa"/>
   </ds:schemaRefs>
 </ds:datastoreItem>
 </file>
@@ -9082,11 +8635,9 @@
 </file>
 
 <file path=customXml/itemProps3.xml><?xml version="1.0" encoding="utf-8"?>
-<ds:datastoreItem xmlns:ds="http://schemas.openxmlformats.org/officeDocument/2006/customXml" ds:itemID="{F3DD6AFC-26F6-45A9-853C-2A29847F5934}">
+<ds:datastoreItem xmlns:ds="http://schemas.openxmlformats.org/officeDocument/2006/customXml" ds:itemID="{7EC31EE3-19F9-42A1-841C-F8CD67CCC29A}">
   <ds:schemaRefs>
-    <ds:schemaRef ds:uri="http://schemas.microsoft.com/office/2006/metadata/properties"/>
-    <ds:schemaRef ds:uri="http://schemas.microsoft.com/office/infopath/2007/PartnerControls"/>
-    <ds:schemaRef ds:uri="d92a0065-3e5f-42a0-ba40-587585fb02aa"/>
+    <ds:schemaRef ds:uri="http://schemas.microsoft.com/sharepoint/v3/contenttype/forms"/>
   </ds:schemaRefs>
 </ds:datastoreItem>
 </file>
--- a/task1/xhosad00_xpopdo00.docx
+++ b/task1/xhosad00_xpopdo00.docx
@@ -90,8 +90,16 @@
     <w:p>
       <w:pPr>
         <w:pStyle w:val="Nadpis-prvnistrana"/>
-      </w:pPr>
-      <w:r>
+        <w:rPr>
+          <w:b w:val="0"/>
+          <w:bCs/>
+        </w:rPr>
+      </w:pPr>
+      <w:r>
+        <w:rPr>
+          <w:b w:val="0"/>
+          <w:bCs/>
+        </w:rPr>
         <w:t>Téma 8. Databáze hodnocení aerolinek cestujícími</w:t>
       </w:r>
     </w:p>
@@ -241,8 +249,16 @@
           <w:lang w:val="cs-CZ"/>
         </w:rPr>
         <w:lastRenderedPageBreak/>
-        <w:t>Popis datasetu</w:t>
-      </w:r>
+        <w:t xml:space="preserve">Popis </w:t>
+      </w:r>
+      <w:proofErr w:type="spellStart"/>
+      <w:r>
+        <w:rPr>
+          <w:lang w:val="cs-CZ"/>
+        </w:rPr>
+        <w:t>datasetu</w:t>
+      </w:r>
+      <w:proofErr w:type="spellEnd"/>
     </w:p>
     <w:bookmarkEnd w:id="0"/>
     <w:p>
@@ -341,11 +357,19 @@
         </w:rPr>
         <w:t>(</w:t>
       </w:r>
-      <w:r>
-        <w:rPr>
-          <w:lang w:val="cs-CZ"/>
-        </w:rPr>
-        <w:t>string – muž</w:t>
+      <w:proofErr w:type="spellStart"/>
+      <w:r>
+        <w:rPr>
+          <w:lang w:val="cs-CZ"/>
+        </w:rPr>
+        <w:t>string</w:t>
+      </w:r>
+      <w:proofErr w:type="spellEnd"/>
+      <w:r>
+        <w:rPr>
+          <w:lang w:val="cs-CZ"/>
+        </w:rPr>
+        <w:t xml:space="preserve"> – muž</w:t>
       </w:r>
       <w:r>
         <w:rPr>
@@ -385,11 +409,19 @@
           <w:lang w:val="cs-CZ"/>
         </w:rPr>
       </w:pPr>
-      <w:r>
-        <w:rPr>
-          <w:lang w:val="cs-CZ"/>
-        </w:rPr>
-        <w:t>Customer Type</w:t>
+      <w:proofErr w:type="spellStart"/>
+      <w:r>
+        <w:rPr>
+          <w:lang w:val="cs-CZ"/>
+        </w:rPr>
+        <w:t>Customer</w:t>
+      </w:r>
+      <w:proofErr w:type="spellEnd"/>
+      <w:r>
+        <w:rPr>
+          <w:lang w:val="cs-CZ"/>
+        </w:rPr>
+        <w:t xml:space="preserve"> Type</w:t>
       </w:r>
       <w:r>
         <w:rPr>
@@ -397,11 +429,19 @@
         </w:rPr>
         <w:t xml:space="preserve"> – loajálnost (</w:t>
       </w:r>
-      <w:r>
-        <w:rPr>
-          <w:lang w:val="cs-CZ"/>
-        </w:rPr>
-        <w:t xml:space="preserve">string – </w:t>
+      <w:proofErr w:type="spellStart"/>
+      <w:r>
+        <w:rPr>
+          <w:lang w:val="cs-CZ"/>
+        </w:rPr>
+        <w:t>string</w:t>
+      </w:r>
+      <w:proofErr w:type="spellEnd"/>
+      <w:r>
+        <w:rPr>
+          <w:lang w:val="cs-CZ"/>
+        </w:rPr>
+        <w:t xml:space="preserve"> – </w:t>
       </w:r>
       <w:r>
         <w:rPr>
@@ -427,7 +467,21 @@
         <w:rPr>
           <w:lang w:val="cs-CZ"/>
         </w:rPr>
-        <w:t>Age – věk (int)</w:t>
+        <w:t>Age – věk (</w:t>
+      </w:r>
+      <w:proofErr w:type="spellStart"/>
+      <w:r>
+        <w:rPr>
+          <w:lang w:val="cs-CZ"/>
+        </w:rPr>
+        <w:t>int</w:t>
+      </w:r>
+      <w:proofErr w:type="spellEnd"/>
+      <w:r>
+        <w:rPr>
+          <w:lang w:val="cs-CZ"/>
+        </w:rPr>
+        <w:t>)</w:t>
       </w:r>
     </w:p>
     <w:p>
@@ -447,14 +501,36 @@
         <w:rPr>
           <w:lang w:val="cs-CZ"/>
         </w:rPr>
-        <w:t>Type of Travel</w:t>
-      </w:r>
+        <w:t xml:space="preserve">Type </w:t>
+      </w:r>
+      <w:proofErr w:type="spellStart"/>
+      <w:r>
+        <w:rPr>
+          <w:lang w:val="cs-CZ"/>
+        </w:rPr>
+        <w:t>of</w:t>
+      </w:r>
+      <w:proofErr w:type="spellEnd"/>
       <w:r>
         <w:rPr>
           <w:lang w:val="cs-CZ"/>
         </w:rPr>
         <w:t xml:space="preserve"> </w:t>
       </w:r>
+      <w:proofErr w:type="spellStart"/>
+      <w:r>
+        <w:rPr>
+          <w:lang w:val="cs-CZ"/>
+        </w:rPr>
+        <w:t>Travel</w:t>
+      </w:r>
+      <w:proofErr w:type="spellEnd"/>
+      <w:r>
+        <w:rPr>
+          <w:lang w:val="cs-CZ"/>
+        </w:rPr>
+        <w:t xml:space="preserve"> </w:t>
+      </w:r>
       <w:r>
         <w:rPr>
           <w:lang w:val="cs-CZ"/>
@@ -467,11 +543,19 @@
         </w:rPr>
         <w:t xml:space="preserve"> (</w:t>
       </w:r>
-      <w:r>
-        <w:rPr>
-          <w:lang w:val="cs-CZ"/>
-        </w:rPr>
-        <w:t xml:space="preserve">string – </w:t>
+      <w:proofErr w:type="spellStart"/>
+      <w:r>
+        <w:rPr>
+          <w:lang w:val="cs-CZ"/>
+        </w:rPr>
+        <w:t>string</w:t>
+      </w:r>
+      <w:proofErr w:type="spellEnd"/>
+      <w:r>
+        <w:rPr>
+          <w:lang w:val="cs-CZ"/>
+        </w:rPr>
+        <w:t xml:space="preserve"> – </w:t>
       </w:r>
       <w:r>
         <w:rPr>
@@ -493,12 +577,14 @@
           <w:lang w:val="cs-CZ"/>
         </w:rPr>
       </w:pPr>
+      <w:proofErr w:type="spellStart"/>
       <w:r>
         <w:rPr>
           <w:lang w:val="cs-CZ"/>
         </w:rPr>
         <w:t>Class</w:t>
       </w:r>
+      <w:proofErr w:type="spellEnd"/>
       <w:r>
         <w:rPr>
           <w:lang w:val="cs-CZ"/>
@@ -511,11 +597,19 @@
         </w:rPr>
         <w:t xml:space="preserve"> cestovní třída (</w:t>
       </w:r>
-      <w:r>
-        <w:rPr>
-          <w:lang w:val="cs-CZ"/>
-        </w:rPr>
-        <w:t xml:space="preserve">string – </w:t>
+      <w:proofErr w:type="spellStart"/>
+      <w:r>
+        <w:rPr>
+          <w:lang w:val="cs-CZ"/>
+        </w:rPr>
+        <w:t>string</w:t>
+      </w:r>
+      <w:proofErr w:type="spellEnd"/>
+      <w:r>
+        <w:rPr>
+          <w:lang w:val="cs-CZ"/>
+        </w:rPr>
+        <w:t xml:space="preserve"> – </w:t>
       </w:r>
       <w:r>
         <w:rPr>
@@ -529,24 +623,28 @@
         </w:rPr>
         <w:t xml:space="preserve">/ </w:t>
       </w:r>
+      <w:proofErr w:type="spellStart"/>
       <w:r>
         <w:rPr>
           <w:lang w:val="cs-CZ"/>
         </w:rPr>
         <w:t>Eco</w:t>
       </w:r>
+      <w:proofErr w:type="spellEnd"/>
       <w:r>
         <w:rPr>
           <w:lang w:val="cs-CZ"/>
         </w:rPr>
         <w:t xml:space="preserve"> / </w:t>
       </w:r>
+      <w:proofErr w:type="spellStart"/>
       <w:r>
         <w:rPr>
           <w:lang w:val="cs-CZ"/>
         </w:rPr>
         <w:t>Eco</w:t>
       </w:r>
+      <w:proofErr w:type="spellEnd"/>
       <w:r>
         <w:rPr>
           <w:lang w:val="cs-CZ"/>
@@ -567,17 +665,39 @@
           <w:lang w:val="cs-CZ"/>
         </w:rPr>
       </w:pPr>
-      <w:r>
-        <w:rPr>
-          <w:lang w:val="cs-CZ"/>
-        </w:rPr>
-        <w:t>Flight Distance</w:t>
-      </w:r>
-      <w:r>
-        <w:rPr>
-          <w:lang w:val="cs-CZ"/>
-        </w:rPr>
-        <w:t xml:space="preserve"> – délka letu (int)</w:t>
+      <w:proofErr w:type="spellStart"/>
+      <w:r>
+        <w:rPr>
+          <w:lang w:val="cs-CZ"/>
+        </w:rPr>
+        <w:t>Flight</w:t>
+      </w:r>
+      <w:proofErr w:type="spellEnd"/>
+      <w:r>
+        <w:rPr>
+          <w:lang w:val="cs-CZ"/>
+        </w:rPr>
+        <w:t xml:space="preserve"> Distance</w:t>
+      </w:r>
+      <w:r>
+        <w:rPr>
+          <w:lang w:val="cs-CZ"/>
+        </w:rPr>
+        <w:t xml:space="preserve"> – délka letu (</w:t>
+      </w:r>
+      <w:proofErr w:type="spellStart"/>
+      <w:r>
+        <w:rPr>
+          <w:lang w:val="cs-CZ"/>
+        </w:rPr>
+        <w:t>int</w:t>
+      </w:r>
+      <w:proofErr w:type="spellEnd"/>
+      <w:r>
+        <w:rPr>
+          <w:lang w:val="cs-CZ"/>
+        </w:rPr>
+        <w:t>)</w:t>
       </w:r>
     </w:p>
     <w:p>
@@ -597,14 +717,16 @@
         <w:rPr>
           <w:lang w:val="cs-CZ"/>
         </w:rPr>
-        <w:t xml:space="preserve">Atributy míry uspokojenosti </w:t>
-      </w:r>
-      <w:r>
-        <w:rPr>
-          <w:lang w:val="cs-CZ"/>
-        </w:rPr>
-        <w:t>(int</w:t>
-      </w:r>
+        <w:t>Atributy míry uspokojenosti (</w:t>
+      </w:r>
+      <w:proofErr w:type="spellStart"/>
+      <w:r>
+        <w:rPr>
+          <w:lang w:val="cs-CZ"/>
+        </w:rPr>
+        <w:t>int</w:t>
+      </w:r>
+      <w:proofErr w:type="spellEnd"/>
       <w:r>
         <w:rPr>
           <w:lang w:val="cs-CZ"/>
@@ -634,12 +756,28 @@
           <w:lang w:val="cs-CZ"/>
         </w:rPr>
       </w:pPr>
-      <w:r>
-        <w:rPr>
-          <w:lang w:val="cs-CZ"/>
-        </w:rPr>
-        <w:t>Inflight wifi service</w:t>
-      </w:r>
+      <w:proofErr w:type="spellStart"/>
+      <w:r>
+        <w:rPr>
+          <w:lang w:val="cs-CZ"/>
+        </w:rPr>
+        <w:t>Inflight</w:t>
+      </w:r>
+      <w:proofErr w:type="spellEnd"/>
+      <w:r>
+        <w:rPr>
+          <w:lang w:val="cs-CZ"/>
+        </w:rPr>
+        <w:t xml:space="preserve"> wifi </w:t>
+      </w:r>
+      <w:proofErr w:type="spellStart"/>
+      <w:r>
+        <w:rPr>
+          <w:lang w:val="cs-CZ"/>
+        </w:rPr>
+        <w:t>service</w:t>
+      </w:r>
+      <w:proofErr w:type="spellEnd"/>
       <w:r>
         <w:rPr>
           <w:lang w:val="cs-CZ"/>
@@ -666,12 +804,56 @@
           <w:lang w:val="cs-CZ"/>
         </w:rPr>
       </w:pPr>
-      <w:r>
-        <w:rPr>
-          <w:lang w:val="cs-CZ"/>
-        </w:rPr>
-        <w:t>Departure/Arrival time convenient</w:t>
-      </w:r>
+      <w:proofErr w:type="spellStart"/>
+      <w:r>
+        <w:rPr>
+          <w:lang w:val="cs-CZ"/>
+        </w:rPr>
+        <w:t>Departure</w:t>
+      </w:r>
+      <w:proofErr w:type="spellEnd"/>
+      <w:r>
+        <w:rPr>
+          <w:lang w:val="cs-CZ"/>
+        </w:rPr>
+        <w:t>/</w:t>
+      </w:r>
+      <w:proofErr w:type="spellStart"/>
+      <w:r>
+        <w:rPr>
+          <w:lang w:val="cs-CZ"/>
+        </w:rPr>
+        <w:t>Arrival</w:t>
+      </w:r>
+      <w:proofErr w:type="spellEnd"/>
+      <w:r>
+        <w:rPr>
+          <w:lang w:val="cs-CZ"/>
+        </w:rPr>
+        <w:t xml:space="preserve"> </w:t>
+      </w:r>
+      <w:proofErr w:type="spellStart"/>
+      <w:r>
+        <w:rPr>
+          <w:lang w:val="cs-CZ"/>
+        </w:rPr>
+        <w:t>time</w:t>
+      </w:r>
+      <w:proofErr w:type="spellEnd"/>
+      <w:r>
+        <w:rPr>
+          <w:lang w:val="cs-CZ"/>
+        </w:rPr>
+        <w:t xml:space="preserve"> </w:t>
+      </w:r>
+      <w:proofErr w:type="spellStart"/>
+      <w:r>
+        <w:rPr>
+          <w:lang w:val="cs-CZ"/>
+        </w:rPr>
+        <w:t>convenient</w:t>
+      </w:r>
+      <w:proofErr w:type="spellEnd"/>
       <w:r>
         <w:rPr>
           <w:lang w:val="cs-CZ"/>
@@ -698,12 +880,42 @@
           <w:lang w:val="cs-CZ"/>
         </w:rPr>
       </w:pPr>
-      <w:r>
-        <w:rPr>
-          <w:lang w:val="cs-CZ"/>
-        </w:rPr>
-        <w:t>Ease of Online booking</w:t>
-      </w:r>
+      <w:proofErr w:type="spellStart"/>
+      <w:r>
+        <w:rPr>
+          <w:lang w:val="cs-CZ"/>
+        </w:rPr>
+        <w:t>Ease</w:t>
+      </w:r>
+      <w:proofErr w:type="spellEnd"/>
+      <w:r>
+        <w:rPr>
+          <w:lang w:val="cs-CZ"/>
+        </w:rPr>
+        <w:t xml:space="preserve"> </w:t>
+      </w:r>
+      <w:proofErr w:type="spellStart"/>
+      <w:r>
+        <w:rPr>
+          <w:lang w:val="cs-CZ"/>
+        </w:rPr>
+        <w:t>of</w:t>
+      </w:r>
+      <w:proofErr w:type="spellEnd"/>
+      <w:r>
+        <w:rPr>
+          <w:lang w:val="cs-CZ"/>
+        </w:rPr>
+        <w:t xml:space="preserve"> Online </w:t>
+      </w:r>
+      <w:proofErr w:type="spellStart"/>
+      <w:r>
+        <w:rPr>
+          <w:lang w:val="cs-CZ"/>
+        </w:rPr>
+        <w:t>booking</w:t>
+      </w:r>
+      <w:proofErr w:type="spellEnd"/>
       <w:r>
         <w:rPr>
           <w:lang w:val="cs-CZ"/>
@@ -714,8 +926,16 @@
         <w:rPr>
           <w:lang w:val="cs-CZ"/>
         </w:rPr>
-        <w:t>Kvalita online bookingu</w:t>
-      </w:r>
+        <w:t xml:space="preserve">Kvalita online </w:t>
+      </w:r>
+      <w:proofErr w:type="spellStart"/>
+      <w:r>
+        <w:rPr>
+          <w:lang w:val="cs-CZ"/>
+        </w:rPr>
+        <w:t>bookingu</w:t>
+      </w:r>
+      <w:proofErr w:type="spellEnd"/>
     </w:p>
     <w:p>
       <w:pPr>
@@ -730,12 +950,28 @@
           <w:lang w:val="cs-CZ"/>
         </w:rPr>
       </w:pPr>
-      <w:r>
-        <w:rPr>
-          <w:lang w:val="cs-CZ"/>
-        </w:rPr>
-        <w:t>Gate location</w:t>
-      </w:r>
+      <w:proofErr w:type="spellStart"/>
+      <w:r>
+        <w:rPr>
+          <w:lang w:val="cs-CZ"/>
+        </w:rPr>
+        <w:t>Gate</w:t>
+      </w:r>
+      <w:proofErr w:type="spellEnd"/>
+      <w:r>
+        <w:rPr>
+          <w:lang w:val="cs-CZ"/>
+        </w:rPr>
+        <w:t xml:space="preserve"> </w:t>
+      </w:r>
+      <w:proofErr w:type="spellStart"/>
+      <w:r>
+        <w:rPr>
+          <w:lang w:val="cs-CZ"/>
+        </w:rPr>
+        <w:t>location</w:t>
+      </w:r>
+      <w:proofErr w:type="spellEnd"/>
       <w:r>
         <w:rPr>
           <w:lang w:val="cs-CZ"/>
@@ -828,8 +1064,16 @@
         <w:rPr>
           <w:lang w:val="cs-CZ"/>
         </w:rPr>
-        <w:t>Online boarding</w:t>
-      </w:r>
+        <w:t xml:space="preserve">Online </w:t>
+      </w:r>
+      <w:proofErr w:type="spellStart"/>
+      <w:r>
+        <w:rPr>
+          <w:lang w:val="cs-CZ"/>
+        </w:rPr>
+        <w:t>boarding</w:t>
+      </w:r>
+      <w:proofErr w:type="spellEnd"/>
       <w:r>
         <w:rPr>
           <w:lang w:val="cs-CZ"/>
@@ -846,8 +1090,16 @@
         <w:rPr>
           <w:lang w:val="cs-CZ"/>
         </w:rPr>
-        <w:t>nline boarding</w:t>
-      </w:r>
+        <w:t xml:space="preserve">nline </w:t>
+      </w:r>
+      <w:proofErr w:type="spellStart"/>
+      <w:r>
+        <w:rPr>
+          <w:lang w:val="cs-CZ"/>
+        </w:rPr>
+        <w:t>boarding</w:t>
+      </w:r>
+      <w:proofErr w:type="spellEnd"/>
       <w:r>
         <w:rPr>
           <w:lang w:val="cs-CZ"/>
@@ -872,8 +1124,16 @@
         <w:rPr>
           <w:lang w:val="cs-CZ"/>
         </w:rPr>
-        <w:t>Seat comfort</w:t>
-      </w:r>
+        <w:t xml:space="preserve">Seat </w:t>
+      </w:r>
+      <w:proofErr w:type="spellStart"/>
+      <w:r>
+        <w:rPr>
+          <w:lang w:val="cs-CZ"/>
+        </w:rPr>
+        <w:t>comfort</w:t>
+      </w:r>
+      <w:proofErr w:type="spellEnd"/>
       <w:r>
         <w:rPr>
           <w:lang w:val="cs-CZ"/>
@@ -906,12 +1166,28 @@
           <w:lang w:val="cs-CZ"/>
         </w:rPr>
       </w:pPr>
-      <w:r>
-        <w:rPr>
-          <w:lang w:val="cs-CZ"/>
-        </w:rPr>
-        <w:t>Inflight entertainme</w:t>
-      </w:r>
+      <w:proofErr w:type="spellStart"/>
+      <w:r>
+        <w:rPr>
+          <w:lang w:val="cs-CZ"/>
+        </w:rPr>
+        <w:t>Inflight</w:t>
+      </w:r>
+      <w:proofErr w:type="spellEnd"/>
+      <w:r>
+        <w:rPr>
+          <w:lang w:val="cs-CZ"/>
+        </w:rPr>
+        <w:t xml:space="preserve"> </w:t>
+      </w:r>
+      <w:proofErr w:type="spellStart"/>
+      <w:r>
+        <w:rPr>
+          <w:lang w:val="cs-CZ"/>
+        </w:rPr>
+        <w:t>entertainme</w:t>
+      </w:r>
+      <w:proofErr w:type="spellEnd"/>
       <w:r>
         <w:rPr>
           <w:lang w:val="cs-CZ"/>
@@ -948,8 +1224,30 @@
         <w:rPr>
           <w:lang w:val="cs-CZ"/>
         </w:rPr>
-        <w:t>On-board service</w:t>
-      </w:r>
+        <w:t>On-</w:t>
+      </w:r>
+      <w:proofErr w:type="spellStart"/>
+      <w:r>
+        <w:rPr>
+          <w:lang w:val="cs-CZ"/>
+        </w:rPr>
+        <w:t>board</w:t>
+      </w:r>
+      <w:proofErr w:type="spellEnd"/>
+      <w:r>
+        <w:rPr>
+          <w:lang w:val="cs-CZ"/>
+        </w:rPr>
+        <w:t xml:space="preserve"> </w:t>
+      </w:r>
+      <w:proofErr w:type="spellStart"/>
+      <w:r>
+        <w:rPr>
+          <w:lang w:val="cs-CZ"/>
+        </w:rPr>
+        <w:t>service</w:t>
+      </w:r>
+      <w:proofErr w:type="spellEnd"/>
       <w:r>
         <w:rPr>
           <w:lang w:val="cs-CZ"/>
@@ -980,8 +1278,30 @@
         <w:rPr>
           <w:lang w:val="cs-CZ"/>
         </w:rPr>
-        <w:t>Leg room service</w:t>
-      </w:r>
+        <w:t xml:space="preserve">Leg </w:t>
+      </w:r>
+      <w:proofErr w:type="spellStart"/>
+      <w:r>
+        <w:rPr>
+          <w:lang w:val="cs-CZ"/>
+        </w:rPr>
+        <w:t>room</w:t>
+      </w:r>
+      <w:proofErr w:type="spellEnd"/>
+      <w:r>
+        <w:rPr>
+          <w:lang w:val="cs-CZ"/>
+        </w:rPr>
+        <w:t xml:space="preserve"> </w:t>
+      </w:r>
+      <w:proofErr w:type="spellStart"/>
+      <w:r>
+        <w:rPr>
+          <w:lang w:val="cs-CZ"/>
+        </w:rPr>
+        <w:t>service</w:t>
+      </w:r>
+      <w:proofErr w:type="spellEnd"/>
       <w:r>
         <w:rPr>
           <w:lang w:val="cs-CZ"/>
@@ -1008,12 +1328,28 @@
           <w:lang w:val="cs-CZ"/>
         </w:rPr>
       </w:pPr>
-      <w:r>
-        <w:rPr>
-          <w:lang w:val="cs-CZ"/>
-        </w:rPr>
-        <w:t>Baggage handling</w:t>
-      </w:r>
+      <w:proofErr w:type="spellStart"/>
+      <w:r>
+        <w:rPr>
+          <w:lang w:val="cs-CZ"/>
+        </w:rPr>
+        <w:t>Baggage</w:t>
+      </w:r>
+      <w:proofErr w:type="spellEnd"/>
+      <w:r>
+        <w:rPr>
+          <w:lang w:val="cs-CZ"/>
+        </w:rPr>
+        <w:t xml:space="preserve"> </w:t>
+      </w:r>
+      <w:proofErr w:type="spellStart"/>
+      <w:r>
+        <w:rPr>
+          <w:lang w:val="cs-CZ"/>
+        </w:rPr>
+        <w:t>handling</w:t>
+      </w:r>
+      <w:proofErr w:type="spellEnd"/>
       <w:r>
         <w:rPr>
           <w:lang w:val="cs-CZ"/>
@@ -1040,12 +1376,28 @@
           <w:lang w:val="cs-CZ"/>
         </w:rPr>
       </w:pPr>
-      <w:r>
-        <w:rPr>
-          <w:lang w:val="cs-CZ"/>
-        </w:rPr>
-        <w:t>Checkin service</w:t>
-      </w:r>
+      <w:proofErr w:type="spellStart"/>
+      <w:r>
+        <w:rPr>
+          <w:lang w:val="cs-CZ"/>
+        </w:rPr>
+        <w:t>Checkin</w:t>
+      </w:r>
+      <w:proofErr w:type="spellEnd"/>
+      <w:r>
+        <w:rPr>
+          <w:lang w:val="cs-CZ"/>
+        </w:rPr>
+        <w:t xml:space="preserve"> </w:t>
+      </w:r>
+      <w:proofErr w:type="spellStart"/>
+      <w:r>
+        <w:rPr>
+          <w:lang w:val="cs-CZ"/>
+        </w:rPr>
+        <w:t>service</w:t>
+      </w:r>
+      <w:proofErr w:type="spellEnd"/>
       <w:r>
         <w:rPr>
           <w:lang w:val="cs-CZ"/>
@@ -1072,12 +1424,28 @@
           <w:lang w:val="cs-CZ"/>
         </w:rPr>
       </w:pPr>
-      <w:r>
-        <w:rPr>
-          <w:lang w:val="cs-CZ"/>
-        </w:rPr>
-        <w:t>Inflight service</w:t>
-      </w:r>
+      <w:proofErr w:type="spellStart"/>
+      <w:r>
+        <w:rPr>
+          <w:lang w:val="cs-CZ"/>
+        </w:rPr>
+        <w:t>Inflight</w:t>
+      </w:r>
+      <w:proofErr w:type="spellEnd"/>
+      <w:r>
+        <w:rPr>
+          <w:lang w:val="cs-CZ"/>
+        </w:rPr>
+        <w:t xml:space="preserve"> </w:t>
+      </w:r>
+      <w:proofErr w:type="spellStart"/>
+      <w:r>
+        <w:rPr>
+          <w:lang w:val="cs-CZ"/>
+        </w:rPr>
+        <w:t>service</w:t>
+      </w:r>
+      <w:proofErr w:type="spellEnd"/>
       <w:r>
         <w:rPr>
           <w:lang w:val="cs-CZ"/>
@@ -1088,7 +1456,7 @@
         <w:rPr>
           <w:lang w:val="cs-CZ"/>
         </w:rPr>
-        <w:t>TODO</w:t>
+        <w:t>obsluha za letu</w:t>
       </w:r>
     </w:p>
     <w:p>
@@ -1104,12 +1472,14 @@
           <w:lang w:val="cs-CZ"/>
         </w:rPr>
       </w:pPr>
+      <w:proofErr w:type="spellStart"/>
       <w:r>
         <w:rPr>
           <w:lang w:val="cs-CZ"/>
         </w:rPr>
         <w:t>Cleanliness</w:t>
       </w:r>
+      <w:proofErr w:type="spellEnd"/>
       <w:r>
         <w:rPr>
           <w:lang w:val="cs-CZ"/>
@@ -1136,12 +1506,42 @@
           <w:lang w:val="cs-CZ"/>
         </w:rPr>
       </w:pPr>
-      <w:r>
-        <w:rPr>
-          <w:lang w:val="cs-CZ"/>
-        </w:rPr>
-        <w:t>Departure Delay in Minutes</w:t>
-      </w:r>
+      <w:proofErr w:type="spellStart"/>
+      <w:r>
+        <w:rPr>
+          <w:lang w:val="cs-CZ"/>
+        </w:rPr>
+        <w:t>Departure</w:t>
+      </w:r>
+      <w:proofErr w:type="spellEnd"/>
+      <w:r>
+        <w:rPr>
+          <w:lang w:val="cs-CZ"/>
+        </w:rPr>
+        <w:t xml:space="preserve"> </w:t>
+      </w:r>
+      <w:proofErr w:type="spellStart"/>
+      <w:r>
+        <w:rPr>
+          <w:lang w:val="cs-CZ"/>
+        </w:rPr>
+        <w:t>Delay</w:t>
+      </w:r>
+      <w:proofErr w:type="spellEnd"/>
+      <w:r>
+        <w:rPr>
+          <w:lang w:val="cs-CZ"/>
+        </w:rPr>
+        <w:t xml:space="preserve"> in </w:t>
+      </w:r>
+      <w:proofErr w:type="spellStart"/>
+      <w:r>
+        <w:rPr>
+          <w:lang w:val="cs-CZ"/>
+        </w:rPr>
+        <w:t>Minutes</w:t>
+      </w:r>
+      <w:proofErr w:type="spellEnd"/>
       <w:r>
         <w:rPr>
           <w:lang w:val="cs-CZ"/>
@@ -1164,7 +1564,21 @@
         <w:rPr>
           <w:lang w:val="cs-CZ"/>
         </w:rPr>
-        <w:t>(int)</w:t>
+        <w:t>(</w:t>
+      </w:r>
+      <w:proofErr w:type="spellStart"/>
+      <w:r>
+        <w:rPr>
+          <w:lang w:val="cs-CZ"/>
+        </w:rPr>
+        <w:t>int</w:t>
+      </w:r>
+      <w:proofErr w:type="spellEnd"/>
+      <w:r>
+        <w:rPr>
+          <w:lang w:val="cs-CZ"/>
+        </w:rPr>
+        <w:t>)</w:t>
       </w:r>
     </w:p>
     <w:p>
@@ -1180,12 +1594,42 @@
           <w:lang w:val="cs-CZ"/>
         </w:rPr>
       </w:pPr>
-      <w:r>
-        <w:rPr>
-          <w:lang w:val="cs-CZ"/>
-        </w:rPr>
-        <w:t>Arrival Delay in Minutes</w:t>
-      </w:r>
+      <w:proofErr w:type="spellStart"/>
+      <w:r>
+        <w:rPr>
+          <w:lang w:val="cs-CZ"/>
+        </w:rPr>
+        <w:t>Arrival</w:t>
+      </w:r>
+      <w:proofErr w:type="spellEnd"/>
+      <w:r>
+        <w:rPr>
+          <w:lang w:val="cs-CZ"/>
+        </w:rPr>
+        <w:t xml:space="preserve"> </w:t>
+      </w:r>
+      <w:proofErr w:type="spellStart"/>
+      <w:r>
+        <w:rPr>
+          <w:lang w:val="cs-CZ"/>
+        </w:rPr>
+        <w:t>Delay</w:t>
+      </w:r>
+      <w:proofErr w:type="spellEnd"/>
+      <w:r>
+        <w:rPr>
+          <w:lang w:val="cs-CZ"/>
+        </w:rPr>
+        <w:t xml:space="preserve"> in </w:t>
+      </w:r>
+      <w:proofErr w:type="spellStart"/>
+      <w:r>
+        <w:rPr>
+          <w:lang w:val="cs-CZ"/>
+        </w:rPr>
+        <w:t>Minutes</w:t>
+      </w:r>
+      <w:proofErr w:type="spellEnd"/>
       <w:r>
         <w:rPr>
           <w:lang w:val="cs-CZ"/>
@@ -1196,31 +1640,27 @@
         <w:rPr>
           <w:lang w:val="cs-CZ"/>
         </w:rPr>
-        <w:t xml:space="preserve"> </w:t>
-      </w:r>
-      <w:r>
-        <w:rPr>
-          <w:lang w:val="cs-CZ"/>
-        </w:rPr>
-        <w:t xml:space="preserve">zpoždění </w:t>
-      </w:r>
-      <w:r>
-        <w:rPr>
-          <w:lang w:val="cs-CZ"/>
-        </w:rPr>
-        <w:t xml:space="preserve">příletu </w:t>
-      </w:r>
-      <w:r>
-        <w:rPr>
-          <w:lang w:val="cs-CZ"/>
-        </w:rPr>
-        <w:t>v minutách</w:t>
-      </w:r>
-      <w:r>
-        <w:rPr>
-          <w:lang w:val="cs-CZ"/>
-        </w:rPr>
-        <w:t xml:space="preserve"> (int)</w:t>
+        <w:t xml:space="preserve"> zpoždění příletu v minutách</w:t>
+      </w:r>
+      <w:r>
+        <w:rPr>
+          <w:lang w:val="cs-CZ"/>
+        </w:rPr>
+        <w:t xml:space="preserve"> (</w:t>
+      </w:r>
+      <w:proofErr w:type="spellStart"/>
+      <w:r>
+        <w:rPr>
+          <w:lang w:val="cs-CZ"/>
+        </w:rPr>
+        <w:t>int</w:t>
+      </w:r>
+      <w:proofErr w:type="spellEnd"/>
+      <w:r>
+        <w:rPr>
+          <w:lang w:val="cs-CZ"/>
+        </w:rPr>
+        <w:t>)</w:t>
       </w:r>
     </w:p>
     <w:p>
@@ -1236,6 +1676,7 @@
           <w:lang w:val="cs-CZ"/>
         </w:rPr>
       </w:pPr>
+      <w:proofErr w:type="spellStart"/>
       <w:r>
         <w:rPr>
           <w:lang w:val="cs-CZ"/>
@@ -1248,6 +1689,7 @@
         </w:rPr>
         <w:t>atisfaction</w:t>
       </w:r>
+      <w:proofErr w:type="spellEnd"/>
       <w:r>
         <w:rPr>
           <w:lang w:val="cs-CZ"/>
@@ -1276,14 +1718,30 @@
         <w:rPr>
           <w:lang w:val="cs-CZ"/>
         </w:rPr>
-        <w:t xml:space="preserve"> (string – </w:t>
-      </w:r>
+        <w:t xml:space="preserve"> (</w:t>
+      </w:r>
+      <w:proofErr w:type="spellStart"/>
+      <w:r>
+        <w:rPr>
+          <w:lang w:val="cs-CZ"/>
+        </w:rPr>
+        <w:t>string</w:t>
+      </w:r>
+      <w:proofErr w:type="spellEnd"/>
+      <w:r>
+        <w:rPr>
+          <w:lang w:val="cs-CZ"/>
+        </w:rPr>
+        <w:t xml:space="preserve"> – </w:t>
+      </w:r>
+      <w:proofErr w:type="spellStart"/>
       <w:r>
         <w:rPr>
           <w:lang w:val="cs-CZ"/>
         </w:rPr>
         <w:t>satisfied</w:t>
       </w:r>
+      <w:proofErr w:type="spellEnd"/>
       <w:r>
         <w:rPr>
           <w:lang w:val="cs-CZ"/>
@@ -1293,12 +1751,42 @@
       <w:r>
         <w:t xml:space="preserve"> </w:t>
       </w:r>
-      <w:r>
-        <w:rPr>
-          <w:lang w:val="cs-CZ"/>
-        </w:rPr>
-        <w:t>neutral or dissatisfied</w:t>
-      </w:r>
+      <w:proofErr w:type="spellStart"/>
+      <w:r>
+        <w:rPr>
+          <w:lang w:val="cs-CZ"/>
+        </w:rPr>
+        <w:t>neutral</w:t>
+      </w:r>
+      <w:proofErr w:type="spellEnd"/>
+      <w:r>
+        <w:rPr>
+          <w:lang w:val="cs-CZ"/>
+        </w:rPr>
+        <w:t xml:space="preserve"> </w:t>
+      </w:r>
+      <w:proofErr w:type="spellStart"/>
+      <w:r>
+        <w:rPr>
+          <w:lang w:val="cs-CZ"/>
+        </w:rPr>
+        <w:t>or</w:t>
+      </w:r>
+      <w:proofErr w:type="spellEnd"/>
+      <w:r>
+        <w:rPr>
+          <w:lang w:val="cs-CZ"/>
+        </w:rPr>
+        <w:t xml:space="preserve"> </w:t>
+      </w:r>
+      <w:proofErr w:type="spellStart"/>
+      <w:r>
+        <w:rPr>
+          <w:lang w:val="cs-CZ"/>
+        </w:rPr>
+        <w:t>dissatisfied</w:t>
+      </w:r>
+      <w:proofErr w:type="spellEnd"/>
       <w:r>
         <w:rPr>
           <w:lang w:val="cs-CZ"/>
@@ -1308,53 +1796,99 @@
     </w:p>
     <w:p>
       <w:pPr>
-        <w:ind w:left="284" w:firstLine="567"/>
-        <w:jc w:val="both"/>
-        <w:rPr>
-          <w:rFonts w:cs="Arial"/>
-          <w:b/>
-          <w:bCs/>
-          <w:kern w:val="32"/>
-          <w:sz w:val="32"/>
-          <w:szCs w:val="32"/>
-          <w:lang w:val="cs-CZ"/>
-        </w:rPr>
-      </w:pPr>
+        <w:pStyle w:val="Nadpis1"/>
+        <w:rPr>
+          <w:lang w:val="cs-CZ"/>
+        </w:rPr>
+      </w:pPr>
+      <w:r>
+        <w:rPr>
+          <w:lang w:val="cs-CZ"/>
+        </w:rPr>
+        <w:t>Dolovací úlohy</w:t>
+      </w:r>
     </w:p>
     <w:p>
       <w:pPr>
-        <w:pStyle w:val="Nadpis1"/>
-        <w:rPr>
-          <w:lang w:val="cs-CZ"/>
-        </w:rPr>
-      </w:pPr>
-      <w:r>
-        <w:rPr>
-          <w:lang w:val="cs-CZ"/>
-        </w:rPr>
-        <w:t>Dolovací úlohy</w:t>
+        <w:pStyle w:val="Nadpis2"/>
+        <w:rPr>
+          <w:b w:val="0"/>
+          <w:bCs w:val="0"/>
+        </w:rPr>
+      </w:pPr>
+      <w:r>
+        <w:rPr>
+          <w:b w:val="0"/>
+          <w:bCs w:val="0"/>
+        </w:rPr>
+        <w:t>Analýza dopadu zpoždění na spokojenost cestujících</w:t>
       </w:r>
     </w:p>
     <w:p>
       <w:pPr>
-        <w:ind w:firstLine="567"/>
-        <w:jc w:val="both"/>
-        <w:rPr>
-          <w:lang w:val="cs-CZ"/>
-        </w:rPr>
-      </w:pPr>
-      <w:r>
-        <w:rPr>
-          <w:lang w:val="cs-CZ"/>
-        </w:rPr>
-        <w:t>TODO</w:t>
+        <w:pStyle w:val="Nadpis2"/>
+        <w:rPr>
+          <w:b w:val="0"/>
+          <w:bCs w:val="0"/>
+        </w:rPr>
+      </w:pPr>
+      <w:r>
+        <w:rPr>
+          <w:b w:val="0"/>
+          <w:bCs w:val="0"/>
+        </w:rPr>
+        <w:t>Asociace mezi jednotlivými službami a spokojeností</w:t>
       </w:r>
     </w:p>
     <w:p>
       <w:pPr>
-        <w:rPr>
-          <w:lang w:val="cs-CZ"/>
-        </w:rPr>
+        <w:pStyle w:val="Nadpis2"/>
+        <w:rPr>
+          <w:b w:val="0"/>
+          <w:bCs w:val="0"/>
+        </w:rPr>
+      </w:pPr>
+      <w:r>
+        <w:rPr>
+          <w:b w:val="0"/>
+          <w:bCs w:val="0"/>
+        </w:rPr>
+        <w:t>Identifikace klíčových služeb v závislosti na délku letu</w:t>
+      </w:r>
+    </w:p>
+    <w:p>
+      <w:pPr>
+        <w:pStyle w:val="Nadpis2"/>
+        <w:rPr>
+          <w:b w:val="0"/>
+          <w:bCs w:val="0"/>
+        </w:rPr>
+      </w:pPr>
+      <w:r>
+        <w:rPr>
+          <w:b w:val="0"/>
+          <w:bCs w:val="0"/>
+        </w:rPr>
+        <w:t xml:space="preserve">Analýza </w:t>
+      </w:r>
+      <w:r>
+        <w:rPr>
+          <w:b w:val="0"/>
+          <w:bCs w:val="0"/>
+        </w:rPr>
+        <w:t>třídy letu v závislosti na věku a pohlaví cestujícího</w:t>
+      </w:r>
+      <w:r>
+        <w:rPr>
+          <w:b w:val="0"/>
+          <w:bCs w:val="0"/>
+        </w:rPr>
+        <w:tab/>
+      </w:r>
+    </w:p>
+    <w:p>
+      <w:pPr>
+        <w:ind w:left="710"/>
       </w:pPr>
     </w:p>
     <w:sectPr>
@@ -7873,7 +8407,6 @@
   <w:style w:type="character" w:default="1" w:styleId="Standardnpsmoodstavce">
     <w:name w:val="Default Paragraph Font"/>
     <w:uiPriority w:val="1"/>
-    <w:semiHidden/>
     <w:unhideWhenUsed/>
   </w:style>
   <w:style w:type="table" w:default="1" w:styleId="Normlntabulka">
@@ -8362,11 +8895,12 @@
 </file>
 
 <file path=customXml/item1.xml><?xml version="1.0" encoding="utf-8"?>
-<p:properties xmlns:p="http://schemas.microsoft.com/office/2006/metadata/properties" xmlns:xsi="http://www.w3.org/2001/XMLSchema-instance" xmlns:pc="http://schemas.microsoft.com/office/infopath/2007/PartnerControls">
-  <documentManagement>
-    <_activity xmlns="d92a0065-3e5f-42a0-ba40-587585fb02aa" xsi:nil="true"/>
-  </documentManagement>
-</p:properties>
+<?mso-contentType ?>
+<FormTemplates xmlns="http://schemas.microsoft.com/sharepoint/v3/contenttype/forms">
+  <Display>DocumentLibraryForm</Display>
+  <Edit>DocumentLibraryForm</Edit>
+  <New>DocumentLibraryForm</New>
+</FormTemplates>
 </file>
 
 <file path=customXml/item2.xml><?xml version="1.0" encoding="utf-8"?>
@@ -8597,20 +9131,17 @@
 </file>
 
 <file path=customXml/item3.xml><?xml version="1.0" encoding="utf-8"?>
-<?mso-contentType ?>
-<FormTemplates xmlns="http://schemas.microsoft.com/sharepoint/v3/contenttype/forms">
-  <Display>DocumentLibraryForm</Display>
-  <Edit>DocumentLibraryForm</Edit>
-  <New>DocumentLibraryForm</New>
-</FormTemplates>
+<p:properties xmlns:p="http://schemas.microsoft.com/office/2006/metadata/properties" xmlns:xsi="http://www.w3.org/2001/XMLSchema-instance" xmlns:pc="http://schemas.microsoft.com/office/infopath/2007/PartnerControls">
+  <documentManagement>
+    <_activity xmlns="d92a0065-3e5f-42a0-ba40-587585fb02aa" xsi:nil="true"/>
+  </documentManagement>
+</p:properties>
 </file>
 
 <file path=customXml/itemProps1.xml><?xml version="1.0" encoding="utf-8"?>
-<ds:datastoreItem xmlns:ds="http://schemas.openxmlformats.org/officeDocument/2006/customXml" ds:itemID="{F3DD6AFC-26F6-45A9-853C-2A29847F5934}">
+<ds:datastoreItem xmlns:ds="http://schemas.openxmlformats.org/officeDocument/2006/customXml" ds:itemID="{7EC31EE3-19F9-42A1-841C-F8CD67CCC29A}">
   <ds:schemaRefs>
-    <ds:schemaRef ds:uri="http://schemas.microsoft.com/office/2006/metadata/properties"/>
-    <ds:schemaRef ds:uri="http://schemas.microsoft.com/office/infopath/2007/PartnerControls"/>
-    <ds:schemaRef ds:uri="d92a0065-3e5f-42a0-ba40-587585fb02aa"/>
+    <ds:schemaRef ds:uri="http://schemas.microsoft.com/sharepoint/v3/contenttype/forms"/>
   </ds:schemaRefs>
 </ds:datastoreItem>
 </file>
@@ -8635,9 +9166,11 @@
 </file>
 
 <file path=customXml/itemProps3.xml><?xml version="1.0" encoding="utf-8"?>
-<ds:datastoreItem xmlns:ds="http://schemas.openxmlformats.org/officeDocument/2006/customXml" ds:itemID="{7EC31EE3-19F9-42A1-841C-F8CD67CCC29A}">
+<ds:datastoreItem xmlns:ds="http://schemas.openxmlformats.org/officeDocument/2006/customXml" ds:itemID="{F3DD6AFC-26F6-45A9-853C-2A29847F5934}">
   <ds:schemaRefs>
-    <ds:schemaRef ds:uri="http://schemas.microsoft.com/sharepoint/v3/contenttype/forms"/>
+    <ds:schemaRef ds:uri="http://schemas.microsoft.com/office/2006/metadata/properties"/>
+    <ds:schemaRef ds:uri="http://schemas.microsoft.com/office/infopath/2007/PartnerControls"/>
+    <ds:schemaRef ds:uri="d92a0065-3e5f-42a0-ba40-587585fb02aa"/>
   </ds:schemaRefs>
 </ds:datastoreItem>
 </file>
--- a/task1/xhosad00_xpopdo00.docx
+++ b/task1/xhosad00_xpopdo00.docx
@@ -10,11 +10,28 @@
           <w:lang w:val="cs-CZ"/>
         </w:rPr>
       </w:pPr>
+    </w:p>
+    <w:p>
+      <w:pPr>
+        <w:pStyle w:val="Normlnweb"/>
+        <w:jc w:val="center"/>
+        <w:rPr>
+          <w:lang w:val="cs-CZ"/>
+        </w:rPr>
+      </w:pPr>
+    </w:p>
+    <w:p>
+      <w:pPr>
+        <w:pStyle w:val="Normlnweb"/>
+        <w:jc w:val="center"/>
+        <w:rPr>
+          <w:lang w:val="cs-CZ"/>
+        </w:rPr>
+      </w:pPr>
       <w:r>
         <w:rPr>
           <w:rFonts w:ascii="Calibri" w:eastAsia="Calibri" w:hAnsi="Calibri"/>
           <w:noProof/>
-          <w:sz w:val="22"/>
           <w:szCs w:val="22"/>
           <w:lang w:val="cs-CZ" w:eastAsia="cs-CZ"/>
         </w:rPr>
@@ -70,6 +87,42 @@
     </w:p>
     <w:p>
       <w:pPr>
+        <w:pStyle w:val="Normlnweb"/>
+        <w:jc w:val="center"/>
+        <w:rPr>
+          <w:lang w:val="cs-CZ"/>
+        </w:rPr>
+      </w:pPr>
+    </w:p>
+    <w:p>
+      <w:pPr>
+        <w:pStyle w:val="Normlnweb"/>
+        <w:jc w:val="center"/>
+        <w:rPr>
+          <w:lang w:val="cs-CZ"/>
+        </w:rPr>
+      </w:pPr>
+    </w:p>
+    <w:p>
+      <w:pPr>
+        <w:pStyle w:val="Normlnweb"/>
+        <w:jc w:val="center"/>
+        <w:rPr>
+          <w:lang w:val="cs-CZ"/>
+        </w:rPr>
+      </w:pPr>
+    </w:p>
+    <w:p>
+      <w:pPr>
+        <w:pStyle w:val="Normlnweb"/>
+        <w:jc w:val="center"/>
+        <w:rPr>
+          <w:lang w:val="cs-CZ"/>
+        </w:rPr>
+      </w:pPr>
+    </w:p>
+    <w:p>
+      <w:pPr>
         <w:pStyle w:val="Nadpis-prvnistrana"/>
         <w:rPr>
           <w:highlight w:val="yellow"/>
@@ -169,7 +222,6 @@
     </w:p>
     <w:p>
       <w:pPr>
-        <w:ind w:firstLine="720"/>
         <w:rPr>
           <w:sz w:val="32"/>
           <w:szCs w:val="32"/>
@@ -203,7 +255,6 @@
     </w:p>
     <w:p>
       <w:pPr>
-        <w:ind w:firstLine="720"/>
         <w:rPr>
           <w:sz w:val="32"/>
           <w:szCs w:val="32"/>
@@ -239,6 +290,11 @@
     <w:p>
       <w:pPr>
         <w:pStyle w:val="Nadpis1"/>
+        <w:tabs>
+          <w:tab w:val="clear" w:pos="792"/>
+          <w:tab w:val="num" w:pos="284"/>
+        </w:tabs>
+        <w:ind w:hanging="792"/>
         <w:rPr>
           <w:lang w:val="cs-CZ"/>
         </w:rPr>
@@ -251,60 +307,27 @@
         <w:lastRenderedPageBreak/>
         <w:t xml:space="preserve">Popis </w:t>
       </w:r>
-      <w:proofErr w:type="spellStart"/>
-      <w:r>
-        <w:rPr>
-          <w:lang w:val="cs-CZ"/>
-        </w:rPr>
-        <w:t>datasetu</w:t>
-      </w:r>
-      <w:proofErr w:type="spellEnd"/>
+      <w:r>
+        <w:rPr>
+          <w:lang w:val="cs-CZ"/>
+        </w:rPr>
+        <w:t>datové sady</w:t>
+      </w:r>
     </w:p>
     <w:bookmarkEnd w:id="0"/>
     <w:p>
       <w:pPr>
         <w:ind w:left="284" w:firstLine="567"/>
-        <w:jc w:val="both"/>
-        <w:rPr>
-          <w:lang w:val="cs-CZ"/>
-        </w:rPr>
-      </w:pPr>
-      <w:r>
-        <w:rPr>
-          <w:lang w:val="cs-CZ"/>
-        </w:rPr>
-        <w:t>Jedná se o dataset průzkumu cestujících v letecké dopravě</w:t>
-      </w:r>
-      <w:r>
-        <w:rPr>
-          <w:lang w:val="cs-CZ"/>
-        </w:rPr>
-        <w:t>.</w:t>
-      </w:r>
-    </w:p>
-    <w:p>
-      <w:pPr>
-        <w:ind w:left="284" w:firstLine="567"/>
-        <w:jc w:val="both"/>
-        <w:rPr>
-          <w:lang w:val="cs-CZ"/>
-        </w:rPr>
-      </w:pPr>
-      <w:r>
-        <w:rPr>
-          <w:lang w:val="cs-CZ"/>
-        </w:rPr>
-        <w:t>TODO slovní omáčka</w:t>
-      </w:r>
-    </w:p>
-    <w:p>
-      <w:pPr>
-        <w:ind w:left="284" w:firstLine="567"/>
-        <w:jc w:val="both"/>
-        <w:rPr>
-          <w:lang w:val="cs-CZ"/>
-        </w:rPr>
-      </w:pPr>
+        <w:rPr>
+          <w:lang w:val="cs-CZ"/>
+        </w:rPr>
+      </w:pPr>
+      <w:r>
+        <w:rPr>
+          <w:lang w:val="cs-CZ"/>
+        </w:rPr>
+        <w:t>Datová sada obsahuje údaje z průzkumu spokojenosti cestujících letecké společnosti. Shromažďuje demografické informace o cestujících, dále pak detaily o jejich letu a hodnocení různých jednotlivých vlivů před/během letu. Dataset se především zaměřuje na hodnocení služeb jako je pohodlí sedadel, kvality jídla/pití, kvality palubní obsluhy nebo třeba spolehlivosti online rezervace. Dataset se dá použít k analýze, která může letecké společnosti pomoci vylepšit své služby a porozumět lépe preferencím zákazníků.</w:t>
+      </w:r>
     </w:p>
     <w:p>
       <w:pPr>
@@ -314,7 +337,6 @@
           <w:numId w:val="64"/>
         </w:numPr>
         <w:ind w:left="1134" w:hanging="283"/>
-        <w:jc w:val="both"/>
         <w:rPr>
           <w:lang w:val="cs-CZ"/>
         </w:rPr>
@@ -329,7 +351,25 @@
         <w:rPr>
           <w:lang w:val="cs-CZ"/>
         </w:rPr>
-        <w:t xml:space="preserve"> - </w:t>
+        <w:t xml:space="preserve"> </w:t>
+      </w:r>
+      <w:r>
+        <w:rPr>
+          <w:lang w:val="cs-CZ"/>
+        </w:rPr>
+        <w:t>–</w:t>
+      </w:r>
+      <w:r>
+        <w:rPr>
+          <w:lang w:val="cs-CZ"/>
+        </w:rPr>
+        <w:t xml:space="preserve"> </w:t>
+      </w:r>
+      <w:r>
+        <w:rPr>
+          <w:lang w:val="cs-CZ"/>
+        </w:rPr>
+        <w:t>Id záznamu</w:t>
       </w:r>
     </w:p>
     <w:p>
@@ -340,7 +380,6 @@
           <w:numId w:val="64"/>
         </w:numPr>
         <w:ind w:left="1134" w:hanging="283"/>
-        <w:jc w:val="both"/>
         <w:rPr>
           <w:lang w:val="cs-CZ"/>
         </w:rPr>
@@ -404,7 +443,6 @@
           <w:numId w:val="64"/>
         </w:numPr>
         <w:ind w:left="1134" w:hanging="283"/>
-        <w:jc w:val="both"/>
         <w:rPr>
           <w:lang w:val="cs-CZ"/>
         </w:rPr>
@@ -458,7 +496,6 @@
           <w:numId w:val="64"/>
         </w:numPr>
         <w:ind w:left="1134" w:hanging="283"/>
-        <w:jc w:val="both"/>
         <w:rPr>
           <w:lang w:val="cs-CZ"/>
         </w:rPr>
@@ -492,7 +529,6 @@
           <w:numId w:val="64"/>
         </w:numPr>
         <w:ind w:left="1134" w:hanging="283"/>
-        <w:jc w:val="both"/>
         <w:rPr>
           <w:lang w:val="cs-CZ"/>
         </w:rPr>
@@ -572,7 +608,6 @@
           <w:numId w:val="64"/>
         </w:numPr>
         <w:ind w:left="1134" w:hanging="283"/>
-        <w:jc w:val="both"/>
         <w:rPr>
           <w:lang w:val="cs-CZ"/>
         </w:rPr>
@@ -660,7 +695,6 @@
           <w:numId w:val="64"/>
         </w:numPr>
         <w:ind w:left="1134" w:hanging="283"/>
-        <w:jc w:val="both"/>
         <w:rPr>
           <w:lang w:val="cs-CZ"/>
         </w:rPr>
@@ -708,7 +742,6 @@
           <w:numId w:val="64"/>
         </w:numPr>
         <w:ind w:left="1134" w:hanging="283"/>
-        <w:jc w:val="both"/>
         <w:rPr>
           <w:lang w:val="cs-CZ"/>
         </w:rPr>
@@ -751,7 +784,6 @@
           <w:numId w:val="64"/>
         </w:numPr>
         <w:ind w:left="1701" w:hanging="425"/>
-        <w:jc w:val="both"/>
         <w:rPr>
           <w:lang w:val="cs-CZ"/>
         </w:rPr>
@@ -799,7 +831,6 @@
           <w:numId w:val="64"/>
         </w:numPr>
         <w:ind w:left="1701" w:hanging="425"/>
-        <w:jc w:val="both"/>
         <w:rPr>
           <w:lang w:val="cs-CZ"/>
         </w:rPr>
@@ -875,7 +906,6 @@
           <w:numId w:val="64"/>
         </w:numPr>
         <w:ind w:left="1701" w:hanging="425"/>
-        <w:jc w:val="both"/>
         <w:rPr>
           <w:lang w:val="cs-CZ"/>
         </w:rPr>
@@ -926,7 +956,13 @@
         <w:rPr>
           <w:lang w:val="cs-CZ"/>
         </w:rPr>
-        <w:t xml:space="preserve">Kvalita online </w:t>
+        <w:t>k</w:t>
+      </w:r>
+      <w:r>
+        <w:rPr>
+          <w:lang w:val="cs-CZ"/>
+        </w:rPr>
+        <w:t xml:space="preserve">valita online </w:t>
       </w:r>
       <w:proofErr w:type="spellStart"/>
       <w:r>
@@ -945,7 +981,6 @@
           <w:numId w:val="64"/>
         </w:numPr>
         <w:ind w:left="1701" w:hanging="425"/>
-        <w:jc w:val="both"/>
         <w:rPr>
           <w:lang w:val="cs-CZ"/>
         </w:rPr>
@@ -993,7 +1028,6 @@
           <w:numId w:val="64"/>
         </w:numPr>
         <w:ind w:left="1701" w:hanging="425"/>
-        <w:jc w:val="both"/>
         <w:rPr>
           <w:lang w:val="cs-CZ"/>
         </w:rPr>
@@ -1055,7 +1089,6 @@
           <w:numId w:val="64"/>
         </w:numPr>
         <w:ind w:left="1701" w:hanging="425"/>
-        <w:jc w:val="both"/>
         <w:rPr>
           <w:lang w:val="cs-CZ"/>
         </w:rPr>
@@ -1115,7 +1148,6 @@
           <w:numId w:val="64"/>
         </w:numPr>
         <w:ind w:left="1701" w:hanging="425"/>
-        <w:jc w:val="both"/>
         <w:rPr>
           <w:lang w:val="cs-CZ"/>
         </w:rPr>
@@ -1161,7 +1193,6 @@
           <w:numId w:val="64"/>
         </w:numPr>
         <w:ind w:left="1701" w:hanging="425"/>
-        <w:jc w:val="both"/>
         <w:rPr>
           <w:lang w:val="cs-CZ"/>
         </w:rPr>
@@ -1215,7 +1246,6 @@
           <w:numId w:val="64"/>
         </w:numPr>
         <w:ind w:left="1701" w:hanging="425"/>
-        <w:jc w:val="both"/>
         <w:rPr>
           <w:lang w:val="cs-CZ"/>
         </w:rPr>
@@ -1258,7 +1288,7 @@
         <w:rPr>
           <w:lang w:val="cs-CZ"/>
         </w:rPr>
-        <w:t>TODO</w:t>
+        <w:t>obsluha při nalodění</w:t>
       </w:r>
     </w:p>
     <w:p>
@@ -1269,7 +1299,6 @@
           <w:numId w:val="64"/>
         </w:numPr>
         <w:ind w:left="1701" w:hanging="425"/>
-        <w:jc w:val="both"/>
         <w:rPr>
           <w:lang w:val="cs-CZ"/>
         </w:rPr>
@@ -1323,7 +1352,6 @@
           <w:numId w:val="64"/>
         </w:numPr>
         <w:ind w:left="1701" w:hanging="425"/>
-        <w:jc w:val="both"/>
         <w:rPr>
           <w:lang w:val="cs-CZ"/>
         </w:rPr>
@@ -1371,7 +1399,6 @@
           <w:numId w:val="64"/>
         </w:numPr>
         <w:ind w:left="1701" w:hanging="425"/>
-        <w:jc w:val="both"/>
         <w:rPr>
           <w:lang w:val="cs-CZ"/>
         </w:rPr>
@@ -1419,7 +1446,6 @@
           <w:numId w:val="64"/>
         </w:numPr>
         <w:ind w:left="1701" w:hanging="425"/>
-        <w:jc w:val="both"/>
         <w:rPr>
           <w:lang w:val="cs-CZ"/>
         </w:rPr>
@@ -1467,7 +1493,6 @@
           <w:numId w:val="64"/>
         </w:numPr>
         <w:ind w:left="1701" w:hanging="425"/>
-        <w:jc w:val="both"/>
         <w:rPr>
           <w:lang w:val="cs-CZ"/>
         </w:rPr>
@@ -1501,7 +1526,6 @@
           <w:numId w:val="64"/>
         </w:numPr>
         <w:ind w:left="1134" w:hanging="283"/>
-        <w:jc w:val="both"/>
         <w:rPr>
           <w:lang w:val="cs-CZ"/>
         </w:rPr>
@@ -1589,7 +1613,6 @@
           <w:numId w:val="64"/>
         </w:numPr>
         <w:ind w:left="1134" w:hanging="283"/>
-        <w:jc w:val="both"/>
         <w:rPr>
           <w:lang w:val="cs-CZ"/>
         </w:rPr>
@@ -1671,7 +1694,6 @@
           <w:numId w:val="64"/>
         </w:numPr>
         <w:ind w:left="1134" w:hanging="283"/>
-        <w:jc w:val="both"/>
         <w:rPr>
           <w:lang w:val="cs-CZ"/>
         </w:rPr>
@@ -1797,6 +1819,7 @@
     <w:p>
       <w:pPr>
         <w:pStyle w:val="Nadpis1"/>
+        <w:ind w:left="567" w:hanging="567"/>
         <w:rPr>
           <w:lang w:val="cs-CZ"/>
         </w:rPr>
@@ -1821,11 +1844,80 @@
           <w:b w:val="0"/>
           <w:bCs w:val="0"/>
         </w:rPr>
-        <w:t>Analýza dopadu zpoždění na spokojenost cestujících</w:t>
+        <w:t>Analýza dopadu zpoždění na spokojenost cestujících v závislosti na službách</w:t>
       </w:r>
     </w:p>
     <w:p>
       <w:pPr>
+        <w:rPr>
+          <w:lang w:val="cs-CZ"/>
+        </w:rPr>
+      </w:pPr>
+      <w:r>
+        <w:rPr>
+          <w:b/>
+          <w:bCs/>
+          <w:lang w:val="cs-CZ"/>
+        </w:rPr>
+        <w:t>Popis</w:t>
+      </w:r>
+      <w:r>
+        <w:rPr>
+          <w:lang w:val="cs-CZ"/>
+        </w:rPr>
+        <w:t>: Cílem úlohy je zjistit, zda některé služby jsou schopny zmírnit negativní vliv zpoždění na celkovou spokojenost cestujícího. V rámci úlohy budeme sledovat, jak různé služby ovlivňují spokojenost u letů se zpožděním.</w:t>
+      </w:r>
+    </w:p>
+    <w:p>
+      <w:pPr>
+        <w:rPr>
+          <w:lang w:val="cs-CZ"/>
+        </w:rPr>
+      </w:pPr>
+      <w:r>
+        <w:rPr>
+          <w:b/>
+          <w:bCs/>
+          <w:lang w:val="cs-CZ"/>
+        </w:rPr>
+        <w:t>Použití</w:t>
+      </w:r>
+      <w:r>
+        <w:rPr>
+          <w:lang w:val="cs-CZ"/>
+        </w:rPr>
+        <w:t>: Letecká společnost může využít výsledky analýzy k optimalizaci služeb u letů, s pravidelným, ale i nečekaným zpožděním.</w:t>
+      </w:r>
+    </w:p>
+    <w:p>
+      <w:pPr>
+        <w:rPr>
+          <w:lang w:val="cs-CZ"/>
+        </w:rPr>
+      </w:pPr>
+      <w:r>
+        <w:rPr>
+          <w:b/>
+          <w:bCs/>
+          <w:lang w:val="cs-CZ"/>
+        </w:rPr>
+        <w:t>Metody</w:t>
+      </w:r>
+      <w:r>
+        <w:rPr>
+          <w:lang w:val="cs-CZ"/>
+        </w:rPr>
+        <w:t xml:space="preserve">: </w:t>
+      </w:r>
+      <w:r>
+        <w:rPr>
+          <w:lang w:val="cs-CZ"/>
+        </w:rPr>
+        <w:t>Regresní analýza, která zkoumá, jak jednotlivé služby ovlivňují vztah mezi zpožděním a spokojeností</w:t>
+      </w:r>
+    </w:p>
+    <w:p>
+      <w:pPr>
         <w:pStyle w:val="Nadpis2"/>
         <w:rPr>
           <w:b w:val="0"/>
@@ -1837,11 +1929,75 @@
           <w:b w:val="0"/>
           <w:bCs w:val="0"/>
         </w:rPr>
+        <w:lastRenderedPageBreak/>
         <w:t>Asociace mezi jednotlivými službami a spokojeností</w:t>
       </w:r>
     </w:p>
     <w:p>
       <w:pPr>
+        <w:rPr>
+          <w:lang w:val="cs-CZ"/>
+        </w:rPr>
+      </w:pPr>
+      <w:r>
+        <w:rPr>
+          <w:b/>
+          <w:bCs/>
+          <w:lang w:val="cs-CZ"/>
+        </w:rPr>
+        <w:t>Popis</w:t>
+      </w:r>
+      <w:r>
+        <w:rPr>
+          <w:lang w:val="cs-CZ"/>
+        </w:rPr>
+        <w:t xml:space="preserve">: Úloha zaměřená na zjištění, které poskytované služby mají největší vliv na celkovou spokojenost cestujících. V rámci úlohy budeme hledat souvislost mezi kvalitami služeb a celkovou spokojeností. </w:t>
+      </w:r>
+    </w:p>
+    <w:p>
+      <w:pPr>
+        <w:rPr>
+          <w:lang w:val="cs-CZ"/>
+        </w:rPr>
+      </w:pPr>
+      <w:r>
+        <w:rPr>
+          <w:b/>
+          <w:bCs/>
+          <w:lang w:val="cs-CZ"/>
+        </w:rPr>
+        <w:t>Použití</w:t>
+      </w:r>
+      <w:r>
+        <w:rPr>
+          <w:lang w:val="cs-CZ"/>
+        </w:rPr>
+        <w:t>: Letecká společnost může využít výsledky této analýzy ke zlepšení nebo prioritizaci daných důležitých služeb, za účelem zvýšení průměrné spokojenosti cestujících.</w:t>
+      </w:r>
+    </w:p>
+    <w:p>
+      <w:pPr>
+        <w:rPr>
+          <w:lang w:val="cs-CZ"/>
+        </w:rPr>
+      </w:pPr>
+      <w:r>
+        <w:rPr>
+          <w:b/>
+          <w:bCs/>
+          <w:lang w:val="cs-CZ"/>
+        </w:rPr>
+        <w:t>Metody</w:t>
+      </w:r>
+      <w:r>
+        <w:rPr>
+          <w:lang w:val="cs-CZ"/>
+        </w:rPr>
+        <w:t>: Asociační pravidla, Rozhodovací stromy</w:t>
+      </w:r>
+    </w:p>
+    <w:p>
+      <w:pPr>
         <w:pStyle w:val="Nadpis2"/>
         <w:rPr>
           <w:b w:val="0"/>
@@ -1858,6 +2014,83 @@
     </w:p>
     <w:p>
       <w:pPr>
+        <w:rPr>
+          <w:lang w:val="cs-CZ"/>
+        </w:rPr>
+      </w:pPr>
+      <w:r>
+        <w:rPr>
+          <w:b/>
+          <w:bCs/>
+          <w:lang w:val="cs-CZ"/>
+        </w:rPr>
+        <w:t>Popis</w:t>
+      </w:r>
+      <w:r>
+        <w:rPr>
+          <w:lang w:val="cs-CZ"/>
+        </w:rPr>
+        <w:t>: Cílem úlohy je zjistit, které služby jsou pro cestující důležitější pro krátké lety, a které naopak pro dlouhé lety.</w:t>
+      </w:r>
+    </w:p>
+    <w:p>
+      <w:pPr>
+        <w:rPr>
+          <w:lang w:val="cs-CZ"/>
+        </w:rPr>
+      </w:pPr>
+      <w:r>
+        <w:rPr>
+          <w:b/>
+          <w:bCs/>
+          <w:lang w:val="cs-CZ"/>
+        </w:rPr>
+        <w:t>Použití</w:t>
+      </w:r>
+      <w:r>
+        <w:rPr>
+          <w:lang w:val="cs-CZ"/>
+        </w:rPr>
+        <w:t>: Letecká společnost může využít výsledky identifikace k přizpůsobení svých služeb k délce letu a dosáhnout tak lepší spokojenosti napříč různými délkami letu.</w:t>
+      </w:r>
+    </w:p>
+    <w:p>
+      <w:pPr>
+        <w:rPr>
+          <w:lang w:val="cs-CZ"/>
+        </w:rPr>
+      </w:pPr>
+      <w:r>
+        <w:rPr>
+          <w:b/>
+          <w:bCs/>
+          <w:lang w:val="cs-CZ"/>
+        </w:rPr>
+        <w:t>Metody</w:t>
+      </w:r>
+      <w:r>
+        <w:rPr>
+          <w:lang w:val="cs-CZ"/>
+        </w:rPr>
+        <w:t>: K-</w:t>
+      </w:r>
+      <w:proofErr w:type="spellStart"/>
+      <w:r>
+        <w:rPr>
+          <w:lang w:val="cs-CZ"/>
+        </w:rPr>
+        <w:t>means</w:t>
+      </w:r>
+      <w:proofErr w:type="spellEnd"/>
+      <w:r>
+        <w:rPr>
+          <w:lang w:val="cs-CZ"/>
+        </w:rPr>
+        <w:t>, Regresní stromy</w:t>
+      </w:r>
+    </w:p>
+    <w:p>
+      <w:pPr>
         <w:pStyle w:val="Nadpis2"/>
         <w:rPr>
           <w:b w:val="0"/>
@@ -1878,18 +2111,105 @@
         </w:rPr>
         <w:t>třídy letu v závislosti na věku a pohlaví cestujícího</w:t>
       </w:r>
-      <w:r>
-        <w:rPr>
-          <w:b w:val="0"/>
-          <w:bCs w:val="0"/>
-        </w:rPr>
-        <w:tab/>
-      </w:r>
     </w:p>
     <w:p>
       <w:pPr>
-        <w:ind w:left="710"/>
-      </w:pPr>
+        <w:rPr>
+          <w:lang w:val="cs-CZ"/>
+        </w:rPr>
+      </w:pPr>
+      <w:r>
+        <w:rPr>
+          <w:b/>
+          <w:bCs/>
+          <w:lang w:val="cs-CZ"/>
+        </w:rPr>
+        <w:t>Popis</w:t>
+      </w:r>
+      <w:r>
+        <w:rPr>
+          <w:lang w:val="cs-CZ"/>
+        </w:rPr>
+        <w:t>: Tato úloha se zaměřuje na analýzu, jak věk a pohlaví cestujícího ovlivňuje volbu cestovní třídy. Cílem je zjistit, zda existují nějaké demografické vzory v preferencích třídy.</w:t>
+      </w:r>
+    </w:p>
+    <w:p>
+      <w:pPr>
+        <w:rPr>
+          <w:lang w:val="cs-CZ"/>
+        </w:rPr>
+      </w:pPr>
+      <w:r>
+        <w:rPr>
+          <w:b/>
+          <w:bCs/>
+          <w:lang w:val="cs-CZ"/>
+        </w:rPr>
+        <w:t>Použití</w:t>
+      </w:r>
+      <w:r>
+        <w:rPr>
+          <w:lang w:val="cs-CZ"/>
+        </w:rPr>
+        <w:t>: Letecká společnost může využít výsledky analýzy, k</w:t>
+      </w:r>
+      <w:r>
+        <w:rPr>
+          <w:lang w:val="cs-CZ"/>
+        </w:rPr>
+        <w:t> </w:t>
+      </w:r>
+      <w:r>
+        <w:rPr>
+          <w:lang w:val="cs-CZ"/>
+        </w:rPr>
+        <w:t>vytváření</w:t>
+      </w:r>
+      <w:r>
+        <w:rPr>
+          <w:lang w:val="cs-CZ"/>
+        </w:rPr>
+        <w:t xml:space="preserve"> cílených</w:t>
+      </w:r>
+      <w:r>
+        <w:rPr>
+          <w:lang w:val="cs-CZ"/>
+        </w:rPr>
+        <w:t xml:space="preserve"> marketingových kampaní</w:t>
+      </w:r>
+      <w:r>
+        <w:rPr>
+          <w:lang w:val="cs-CZ"/>
+        </w:rPr>
+        <w:t>ch</w:t>
+      </w:r>
+      <w:r>
+        <w:rPr>
+          <w:lang w:val="cs-CZ"/>
+        </w:rPr>
+        <w:t>.</w:t>
+      </w:r>
+    </w:p>
+    <w:p>
+      <w:pPr>
+        <w:rPr>
+          <w:lang w:val="cs-CZ"/>
+        </w:rPr>
+      </w:pPr>
+      <w:r>
+        <w:rPr>
+          <w:b/>
+          <w:bCs/>
+          <w:lang w:val="cs-CZ"/>
+        </w:rPr>
+        <w:t>Metody</w:t>
+      </w:r>
+      <w:r>
+        <w:rPr>
+          <w:lang w:val="cs-CZ"/>
+        </w:rPr>
+        <w:t>: Klasifikace</w:t>
+      </w:r>
     </w:p>
     <w:sectPr>
       <w:pgSz w:w="12240" w:h="15840"/>
@@ -2038,6 +2358,119 @@
     </w:lvl>
   </w:abstractNum>
   <w:abstractNum w:abstractNumId="1" w15:restartNumberingAfterBreak="0">
+    <w:nsid w:val="0369701D"/>
+    <w:multiLevelType w:val="hybridMultilevel"/>
+    <w:tmpl w:val="AB184624"/>
+    <w:lvl w:ilvl="0" w:tplc="04050001">
+      <w:start w:val="1"/>
+      <w:numFmt w:val="bullet"/>
+      <w:lvlText w:val=""/>
+      <w:lvlJc w:val="left"/>
+      <w:pPr>
+        <w:ind w:left="1440" w:hanging="360"/>
+      </w:pPr>
+      <w:rPr>
+        <w:rFonts w:ascii="Symbol" w:hAnsi="Symbol" w:hint="default"/>
+      </w:rPr>
+    </w:lvl>
+    <w:lvl w:ilvl="1" w:tplc="08090003" w:tentative="1">
+      <w:start w:val="1"/>
+      <w:numFmt w:val="bullet"/>
+      <w:lvlText w:val="o"/>
+      <w:lvlJc w:val="left"/>
+      <w:pPr>
+        <w:ind w:left="2160" w:hanging="360"/>
+      </w:pPr>
+      <w:rPr>
+        <w:rFonts w:ascii="Courier New" w:hAnsi="Courier New" w:cs="Courier New" w:hint="default"/>
+      </w:rPr>
+    </w:lvl>
+    <w:lvl w:ilvl="2" w:tplc="08090005" w:tentative="1">
+      <w:start w:val="1"/>
+      <w:numFmt w:val="bullet"/>
+      <w:lvlText w:val=""/>
+      <w:lvlJc w:val="left"/>
+      <w:pPr>
+        <w:ind w:left="2880" w:hanging="360"/>
+      </w:pPr>
+      <w:rPr>
+        <w:rFonts w:ascii="Wingdings" w:hAnsi="Wingdings" w:hint="default"/>
+      </w:rPr>
+    </w:lvl>
+    <w:lvl w:ilvl="3" w:tplc="08090001" w:tentative="1">
+      <w:start w:val="1"/>
+      <w:numFmt w:val="bullet"/>
+      <w:lvlText w:val=""/>
+      <w:lvlJc w:val="left"/>
+      <w:pPr>
+        <w:ind w:left="3600" w:hanging="360"/>
+      </w:pPr>
+      <w:rPr>
+        <w:rFonts w:ascii="Symbol" w:hAnsi="Symbol" w:hint="default"/>
+      </w:rPr>
+    </w:lvl>
+    <w:lvl w:ilvl="4" w:tplc="08090003" w:tentative="1">
+      <w:start w:val="1"/>
+      <w:numFmt w:val="bullet"/>
+      <w:lvlText w:val="o"/>
+      <w:lvlJc w:val="left"/>
+      <w:pPr>
+        <w:ind w:left="4320" w:hanging="360"/>
+      </w:pPr>
+      <w:rPr>
+        <w:rFonts w:ascii="Courier New" w:hAnsi="Courier New" w:cs="Courier New" w:hint="default"/>
+      </w:rPr>
+    </w:lvl>
+    <w:lvl w:ilvl="5" w:tplc="08090005" w:tentative="1">
+      <w:start w:val="1"/>
+      <w:numFmt w:val="bullet"/>
+      <w:lvlText w:val=""/>
+      <w:lvlJc w:val="left"/>
+      <w:pPr>
+        <w:ind w:left="5040" w:hanging="360"/>
+      </w:pPr>
+      <w:rPr>
+        <w:rFonts w:ascii="Wingdings" w:hAnsi="Wingdings" w:hint="default"/>
+      </w:rPr>
+    </w:lvl>
+    <w:lvl w:ilvl="6" w:tplc="08090001" w:tentative="1">
+      <w:start w:val="1"/>
+      <w:numFmt w:val="bullet"/>
+      <w:lvlText w:val=""/>
+      <w:lvlJc w:val="left"/>
+      <w:pPr>
+        <w:ind w:left="5760" w:hanging="360"/>
+      </w:pPr>
+      <w:rPr>
+        <w:rFonts w:ascii="Symbol" w:hAnsi="Symbol" w:hint="default"/>
+      </w:rPr>
+    </w:lvl>
+    <w:lvl w:ilvl="7" w:tplc="08090003" w:tentative="1">
+      <w:start w:val="1"/>
+      <w:numFmt w:val="bullet"/>
+      <w:lvlText w:val="o"/>
+      <w:lvlJc w:val="left"/>
+      <w:pPr>
+        <w:ind w:left="6480" w:hanging="360"/>
+      </w:pPr>
+      <w:rPr>
+        <w:rFonts w:ascii="Courier New" w:hAnsi="Courier New" w:cs="Courier New" w:hint="default"/>
+      </w:rPr>
+    </w:lvl>
+    <w:lvl w:ilvl="8" w:tplc="08090005" w:tentative="1">
+      <w:start w:val="1"/>
+      <w:numFmt w:val="bullet"/>
+      <w:lvlText w:val=""/>
+      <w:lvlJc w:val="left"/>
+      <w:pPr>
+        <w:ind w:left="7200" w:hanging="360"/>
+      </w:pPr>
+      <w:rPr>
+        <w:rFonts w:ascii="Wingdings" w:hAnsi="Wingdings" w:hint="default"/>
+      </w:rPr>
+    </w:lvl>
+  </w:abstractNum>
+  <w:abstractNum w:abstractNumId="2" w15:restartNumberingAfterBreak="0">
     <w:nsid w:val="040C9B1C"/>
     <w:multiLevelType w:val="hybridMultilevel"/>
     <w:tmpl w:val="95100D70"/>
@@ -2123,7 +2556,7 @@
       </w:pPr>
     </w:lvl>
   </w:abstractNum>
-  <w:abstractNum w:abstractNumId="2" w15:restartNumberingAfterBreak="0">
+  <w:abstractNum w:abstractNumId="3" w15:restartNumberingAfterBreak="0">
     <w:nsid w:val="0899E715"/>
     <w:multiLevelType w:val="multilevel"/>
     <w:tmpl w:val="CE645254"/>
@@ -2209,7 +2642,7 @@
       </w:pPr>
     </w:lvl>
   </w:abstractNum>
-  <w:abstractNum w:abstractNumId="3" w15:restartNumberingAfterBreak="0">
+  <w:abstractNum w:abstractNumId="4" w15:restartNumberingAfterBreak="0">
     <w:nsid w:val="08CC06BC"/>
     <w:multiLevelType w:val="hybridMultilevel"/>
     <w:tmpl w:val="00A61F8A"/>
@@ -2295,7 +2728,7 @@
       </w:pPr>
     </w:lvl>
   </w:abstractNum>
-  <w:abstractNum w:abstractNumId="4" w15:restartNumberingAfterBreak="0">
+  <w:abstractNum w:abstractNumId="5" w15:restartNumberingAfterBreak="0">
     <w:nsid w:val="0AF1338F"/>
     <w:multiLevelType w:val="hybridMultilevel"/>
     <w:tmpl w:val="C7104AF8"/>
@@ -2408,7 +2841,7 @@
       </w:rPr>
     </w:lvl>
   </w:abstractNum>
-  <w:abstractNum w:abstractNumId="5" w15:restartNumberingAfterBreak="0">
+  <w:abstractNum w:abstractNumId="6" w15:restartNumberingAfterBreak="0">
     <w:nsid w:val="0F30994A"/>
     <w:multiLevelType w:val="hybridMultilevel"/>
     <w:tmpl w:val="DB90C838"/>
@@ -2521,7 +2954,7 @@
       </w:rPr>
     </w:lvl>
   </w:abstractNum>
-  <w:abstractNum w:abstractNumId="6" w15:restartNumberingAfterBreak="0">
+  <w:abstractNum w:abstractNumId="7" w15:restartNumberingAfterBreak="0">
     <w:nsid w:val="0F7212B5"/>
     <w:multiLevelType w:val="hybridMultilevel"/>
     <w:tmpl w:val="B7EA00A0"/>
@@ -2634,7 +3067,7 @@
       </w:rPr>
     </w:lvl>
   </w:abstractNum>
-  <w:abstractNum w:abstractNumId="7" w15:restartNumberingAfterBreak="0">
+  <w:abstractNum w:abstractNumId="8" w15:restartNumberingAfterBreak="0">
     <w:nsid w:val="0FA42D13"/>
     <w:multiLevelType w:val="hybridMultilevel"/>
     <w:tmpl w:val="4622D636"/>
@@ -2747,7 +3180,7 @@
       </w:rPr>
     </w:lvl>
   </w:abstractNum>
-  <w:abstractNum w:abstractNumId="8" w15:restartNumberingAfterBreak="0">
+  <w:abstractNum w:abstractNumId="9" w15:restartNumberingAfterBreak="0">
     <w:nsid w:val="11A4F7B7"/>
     <w:multiLevelType w:val="hybridMultilevel"/>
     <w:tmpl w:val="CFBCF9F2"/>
@@ -2860,7 +3293,7 @@
       </w:rPr>
     </w:lvl>
   </w:abstractNum>
-  <w:abstractNum w:abstractNumId="9" w15:restartNumberingAfterBreak="0">
+  <w:abstractNum w:abstractNumId="10" w15:restartNumberingAfterBreak="0">
     <w:nsid w:val="149E133D"/>
     <w:multiLevelType w:val="hybridMultilevel"/>
     <w:tmpl w:val="5D0E37B2"/>
@@ -2973,7 +3406,7 @@
       </w:rPr>
     </w:lvl>
   </w:abstractNum>
-  <w:abstractNum w:abstractNumId="10" w15:restartNumberingAfterBreak="0">
+  <w:abstractNum w:abstractNumId="11" w15:restartNumberingAfterBreak="0">
     <w:nsid w:val="176DC34C"/>
     <w:multiLevelType w:val="hybridMultilevel"/>
     <w:tmpl w:val="EFD8B8C6"/>
@@ -3086,7 +3519,7 @@
       </w:rPr>
     </w:lvl>
   </w:abstractNum>
-  <w:abstractNum w:abstractNumId="11" w15:restartNumberingAfterBreak="0">
+  <w:abstractNum w:abstractNumId="12" w15:restartNumberingAfterBreak="0">
     <w:nsid w:val="1BB38521"/>
     <w:multiLevelType w:val="hybridMultilevel"/>
     <w:tmpl w:val="0312193E"/>
@@ -3199,7 +3632,7 @@
       </w:rPr>
     </w:lvl>
   </w:abstractNum>
-  <w:abstractNum w:abstractNumId="12" w15:restartNumberingAfterBreak="0">
+  <w:abstractNum w:abstractNumId="13" w15:restartNumberingAfterBreak="0">
     <w:nsid w:val="1FB03B19"/>
     <w:multiLevelType w:val="multilevel"/>
     <w:tmpl w:val="3E86FE88"/>
@@ -3285,7 +3718,7 @@
       </w:pPr>
     </w:lvl>
   </w:abstractNum>
-  <w:abstractNum w:abstractNumId="13" w15:restartNumberingAfterBreak="0">
+  <w:abstractNum w:abstractNumId="14" w15:restartNumberingAfterBreak="0">
     <w:nsid w:val="20A1D35C"/>
     <w:multiLevelType w:val="multilevel"/>
     <w:tmpl w:val="EB8AB32C"/>
@@ -3371,7 +3804,7 @@
       </w:pPr>
     </w:lvl>
   </w:abstractNum>
-  <w:abstractNum w:abstractNumId="14" w15:restartNumberingAfterBreak="0">
+  <w:abstractNum w:abstractNumId="15" w15:restartNumberingAfterBreak="0">
     <w:nsid w:val="22CDC9CF"/>
     <w:multiLevelType w:val="hybridMultilevel"/>
     <w:tmpl w:val="7E4A5BAA"/>
@@ -3484,7 +3917,7 @@
       </w:rPr>
     </w:lvl>
   </w:abstractNum>
-  <w:abstractNum w:abstractNumId="15" w15:restartNumberingAfterBreak="0">
+  <w:abstractNum w:abstractNumId="16" w15:restartNumberingAfterBreak="0">
     <w:nsid w:val="2B2DB99B"/>
     <w:multiLevelType w:val="hybridMultilevel"/>
     <w:tmpl w:val="E424EF4E"/>
@@ -3597,7 +4030,7 @@
       </w:rPr>
     </w:lvl>
   </w:abstractNum>
-  <w:abstractNum w:abstractNumId="16" w15:restartNumberingAfterBreak="0">
+  <w:abstractNum w:abstractNumId="17" w15:restartNumberingAfterBreak="0">
     <w:nsid w:val="2ECBAFC4"/>
     <w:multiLevelType w:val="multilevel"/>
     <w:tmpl w:val="3F1EAE58"/>
@@ -3683,7 +4116,7 @@
       </w:pPr>
     </w:lvl>
   </w:abstractNum>
-  <w:abstractNum w:abstractNumId="17" w15:restartNumberingAfterBreak="0">
+  <w:abstractNum w:abstractNumId="18" w15:restartNumberingAfterBreak="0">
     <w:nsid w:val="318A2D88"/>
     <w:multiLevelType w:val="hybridMultilevel"/>
     <w:tmpl w:val="60F8737E"/>
@@ -3769,7 +4202,7 @@
       </w:pPr>
     </w:lvl>
   </w:abstractNum>
-  <w:abstractNum w:abstractNumId="18" w15:restartNumberingAfterBreak="0">
+  <w:abstractNum w:abstractNumId="19" w15:restartNumberingAfterBreak="0">
     <w:nsid w:val="357598F7"/>
     <w:multiLevelType w:val="hybridMultilevel"/>
     <w:tmpl w:val="3558DF5E"/>
@@ -3855,7 +4288,7 @@
       </w:pPr>
     </w:lvl>
   </w:abstractNum>
-  <w:abstractNum w:abstractNumId="19" w15:restartNumberingAfterBreak="0">
+  <w:abstractNum w:abstractNumId="20" w15:restartNumberingAfterBreak="0">
     <w:nsid w:val="37848D86"/>
     <w:multiLevelType w:val="hybridMultilevel"/>
     <w:tmpl w:val="4A76E32E"/>
@@ -3968,7 +4401,7 @@
       </w:rPr>
     </w:lvl>
   </w:abstractNum>
-  <w:abstractNum w:abstractNumId="20" w15:restartNumberingAfterBreak="0">
+  <w:abstractNum w:abstractNumId="21" w15:restartNumberingAfterBreak="0">
     <w:nsid w:val="3B4F2638"/>
     <w:multiLevelType w:val="hybridMultilevel"/>
     <w:tmpl w:val="8C32D164"/>
@@ -4081,7 +4514,7 @@
       </w:rPr>
     </w:lvl>
   </w:abstractNum>
-  <w:abstractNum w:abstractNumId="21" w15:restartNumberingAfterBreak="0">
+  <w:abstractNum w:abstractNumId="22" w15:restartNumberingAfterBreak="0">
     <w:nsid w:val="3BB024A3"/>
     <w:multiLevelType w:val="hybridMultilevel"/>
     <w:tmpl w:val="C26E71A2"/>
@@ -4167,7 +4600,7 @@
       </w:pPr>
     </w:lvl>
   </w:abstractNum>
-  <w:abstractNum w:abstractNumId="22" w15:restartNumberingAfterBreak="0">
+  <w:abstractNum w:abstractNumId="23" w15:restartNumberingAfterBreak="0">
     <w:nsid w:val="3BD1043B"/>
     <w:multiLevelType w:val="hybridMultilevel"/>
     <w:tmpl w:val="3F0AEC9C"/>
@@ -4253,7 +4686,7 @@
       </w:pPr>
     </w:lvl>
   </w:abstractNum>
-  <w:abstractNum w:abstractNumId="23" w15:restartNumberingAfterBreak="0">
+  <w:abstractNum w:abstractNumId="24" w15:restartNumberingAfterBreak="0">
     <w:nsid w:val="4126E4B7"/>
     <w:multiLevelType w:val="hybridMultilevel"/>
     <w:tmpl w:val="238E4670"/>
@@ -4366,7 +4799,7 @@
       </w:rPr>
     </w:lvl>
   </w:abstractNum>
-  <w:abstractNum w:abstractNumId="24" w15:restartNumberingAfterBreak="0">
+  <w:abstractNum w:abstractNumId="25" w15:restartNumberingAfterBreak="0">
     <w:nsid w:val="4566CF41"/>
     <w:multiLevelType w:val="hybridMultilevel"/>
     <w:tmpl w:val="E89C4F40"/>
@@ -4479,7 +4912,7 @@
       </w:rPr>
     </w:lvl>
   </w:abstractNum>
-  <w:abstractNum w:abstractNumId="25" w15:restartNumberingAfterBreak="0">
+  <w:abstractNum w:abstractNumId="26" w15:restartNumberingAfterBreak="0">
     <w:nsid w:val="4667FFDA"/>
     <w:multiLevelType w:val="hybridMultilevel"/>
     <w:tmpl w:val="9BB62688"/>
@@ -4592,7 +5025,7 @@
       </w:rPr>
     </w:lvl>
   </w:abstractNum>
-  <w:abstractNum w:abstractNumId="26" w15:restartNumberingAfterBreak="0">
+  <w:abstractNum w:abstractNumId="27" w15:restartNumberingAfterBreak="0">
     <w:nsid w:val="48A97695"/>
     <w:multiLevelType w:val="hybridMultilevel"/>
     <w:tmpl w:val="387EC294"/>
@@ -4705,7 +5138,7 @@
       </w:rPr>
     </w:lvl>
   </w:abstractNum>
-  <w:abstractNum w:abstractNumId="27" w15:restartNumberingAfterBreak="0">
+  <w:abstractNum w:abstractNumId="28" w15:restartNumberingAfterBreak="0">
     <w:nsid w:val="4A865798"/>
     <w:multiLevelType w:val="hybridMultilevel"/>
     <w:tmpl w:val="896A3DDC"/>
@@ -4818,7 +5251,7 @@
       </w:rPr>
     </w:lvl>
   </w:abstractNum>
-  <w:abstractNum w:abstractNumId="28" w15:restartNumberingAfterBreak="0">
+  <w:abstractNum w:abstractNumId="29" w15:restartNumberingAfterBreak="0">
     <w:nsid w:val="4BCB762C"/>
     <w:multiLevelType w:val="hybridMultilevel"/>
     <w:tmpl w:val="7280FE2E"/>
@@ -4931,7 +5364,7 @@
       </w:rPr>
     </w:lvl>
   </w:abstractNum>
-  <w:abstractNum w:abstractNumId="29" w15:restartNumberingAfterBreak="0">
+  <w:abstractNum w:abstractNumId="30" w15:restartNumberingAfterBreak="0">
     <w:nsid w:val="4F22E7E0"/>
     <w:multiLevelType w:val="hybridMultilevel"/>
     <w:tmpl w:val="49B62C44"/>
@@ -5017,7 +5450,7 @@
       </w:pPr>
     </w:lvl>
   </w:abstractNum>
-  <w:abstractNum w:abstractNumId="30" w15:restartNumberingAfterBreak="0">
+  <w:abstractNum w:abstractNumId="31" w15:restartNumberingAfterBreak="0">
     <w:nsid w:val="4F47A7F7"/>
     <w:multiLevelType w:val="hybridMultilevel"/>
     <w:tmpl w:val="4B206A76"/>
@@ -5130,7 +5563,7 @@
       </w:rPr>
     </w:lvl>
   </w:abstractNum>
-  <w:abstractNum w:abstractNumId="31" w15:restartNumberingAfterBreak="0">
+  <w:abstractNum w:abstractNumId="32" w15:restartNumberingAfterBreak="0">
     <w:nsid w:val="4F7D693D"/>
     <w:multiLevelType w:val="hybridMultilevel"/>
     <w:tmpl w:val="BB287D92"/>
@@ -5243,7 +5676,7 @@
       </w:rPr>
     </w:lvl>
   </w:abstractNum>
-  <w:abstractNum w:abstractNumId="32" w15:restartNumberingAfterBreak="0">
+  <w:abstractNum w:abstractNumId="33" w15:restartNumberingAfterBreak="0">
     <w:nsid w:val="4F884117"/>
     <w:multiLevelType w:val="hybridMultilevel"/>
     <w:tmpl w:val="4C0CEF50"/>
@@ -5356,7 +5789,7 @@
       </w:rPr>
     </w:lvl>
   </w:abstractNum>
-  <w:abstractNum w:abstractNumId="33" w15:restartNumberingAfterBreak="0">
+  <w:abstractNum w:abstractNumId="34" w15:restartNumberingAfterBreak="0">
     <w:nsid w:val="5130D5C3"/>
     <w:multiLevelType w:val="hybridMultilevel"/>
     <w:tmpl w:val="5BE24CB2"/>
@@ -5442,7 +5875,7 @@
       </w:pPr>
     </w:lvl>
   </w:abstractNum>
-  <w:abstractNum w:abstractNumId="34" w15:restartNumberingAfterBreak="0">
+  <w:abstractNum w:abstractNumId="35" w15:restartNumberingAfterBreak="0">
     <w:nsid w:val="54724204"/>
     <w:multiLevelType w:val="hybridMultilevel"/>
     <w:tmpl w:val="BF2C726A"/>
@@ -5528,7 +5961,7 @@
       </w:pPr>
     </w:lvl>
   </w:abstractNum>
-  <w:abstractNum w:abstractNumId="35" w15:restartNumberingAfterBreak="0">
+  <w:abstractNum w:abstractNumId="36" w15:restartNumberingAfterBreak="0">
     <w:nsid w:val="562C0F95"/>
     <w:multiLevelType w:val="hybridMultilevel"/>
     <w:tmpl w:val="0BBC8BC6"/>
@@ -5641,7 +6074,7 @@
       </w:rPr>
     </w:lvl>
   </w:abstractNum>
-  <w:abstractNum w:abstractNumId="36" w15:restartNumberingAfterBreak="0">
+  <w:abstractNum w:abstractNumId="37" w15:restartNumberingAfterBreak="0">
     <w:nsid w:val="57C02D6C"/>
     <w:multiLevelType w:val="hybridMultilevel"/>
     <w:tmpl w:val="2A60F346"/>
@@ -5727,7 +6160,7 @@
       </w:pPr>
     </w:lvl>
   </w:abstractNum>
-  <w:abstractNum w:abstractNumId="37" w15:restartNumberingAfterBreak="0">
+  <w:abstractNum w:abstractNumId="38" w15:restartNumberingAfterBreak="0">
     <w:nsid w:val="59498E9E"/>
     <w:multiLevelType w:val="hybridMultilevel"/>
     <w:tmpl w:val="C1AEE5E2"/>
@@ -5840,7 +6273,7 @@
       </w:rPr>
     </w:lvl>
   </w:abstractNum>
-  <w:abstractNum w:abstractNumId="38" w15:restartNumberingAfterBreak="0">
+  <w:abstractNum w:abstractNumId="39" w15:restartNumberingAfterBreak="0">
     <w:nsid w:val="5A70004A"/>
     <w:multiLevelType w:val="hybridMultilevel"/>
     <w:tmpl w:val="F698D74E"/>
@@ -5953,7 +6386,7 @@
       </w:rPr>
     </w:lvl>
   </w:abstractNum>
-  <w:abstractNum w:abstractNumId="39" w15:restartNumberingAfterBreak="0">
+  <w:abstractNum w:abstractNumId="40" w15:restartNumberingAfterBreak="0">
     <w:nsid w:val="5C4C2D11"/>
     <w:multiLevelType w:val="hybridMultilevel"/>
     <w:tmpl w:val="F2F658AC"/>
@@ -6066,7 +6499,7 @@
       </w:rPr>
     </w:lvl>
   </w:abstractNum>
-  <w:abstractNum w:abstractNumId="40" w15:restartNumberingAfterBreak="0">
+  <w:abstractNum w:abstractNumId="41" w15:restartNumberingAfterBreak="0">
     <w:nsid w:val="5D5B6417"/>
     <w:multiLevelType w:val="hybridMultilevel"/>
     <w:tmpl w:val="68BC598A"/>
@@ -6152,7 +6585,7 @@
       </w:pPr>
     </w:lvl>
   </w:abstractNum>
-  <w:abstractNum w:abstractNumId="41" w15:restartNumberingAfterBreak="0">
+  <w:abstractNum w:abstractNumId="42" w15:restartNumberingAfterBreak="0">
     <w:nsid w:val="5EAE4475"/>
     <w:multiLevelType w:val="multilevel"/>
     <w:tmpl w:val="04AECF7A"/>
@@ -6238,7 +6671,120 @@
       </w:pPr>
     </w:lvl>
   </w:abstractNum>
-  <w:abstractNum w:abstractNumId="42" w15:restartNumberingAfterBreak="0">
+  <w:abstractNum w:abstractNumId="43" w15:restartNumberingAfterBreak="0">
+    <w:nsid w:val="63C70D33"/>
+    <w:multiLevelType w:val="hybridMultilevel"/>
+    <w:tmpl w:val="0F5E0BD4"/>
+    <w:lvl w:ilvl="0" w:tplc="08090001">
+      <w:start w:val="1"/>
+      <w:numFmt w:val="bullet"/>
+      <w:lvlText w:val=""/>
+      <w:lvlJc w:val="left"/>
+      <w:pPr>
+        <w:ind w:left="720" w:hanging="360"/>
+      </w:pPr>
+      <w:rPr>
+        <w:rFonts w:ascii="Symbol" w:hAnsi="Symbol" w:hint="default"/>
+      </w:rPr>
+    </w:lvl>
+    <w:lvl w:ilvl="1" w:tplc="08090003" w:tentative="1">
+      <w:start w:val="1"/>
+      <w:numFmt w:val="bullet"/>
+      <w:lvlText w:val="o"/>
+      <w:lvlJc w:val="left"/>
+      <w:pPr>
+        <w:ind w:left="1440" w:hanging="360"/>
+      </w:pPr>
+      <w:rPr>
+        <w:rFonts w:ascii="Courier New" w:hAnsi="Courier New" w:cs="Courier New" w:hint="default"/>
+      </w:rPr>
+    </w:lvl>
+    <w:lvl w:ilvl="2" w:tplc="08090005" w:tentative="1">
+      <w:start w:val="1"/>
+      <w:numFmt w:val="bullet"/>
+      <w:lvlText w:val=""/>
+      <w:lvlJc w:val="left"/>
+      <w:pPr>
+        <w:ind w:left="2160" w:hanging="360"/>
+      </w:pPr>
+      <w:rPr>
+        <w:rFonts w:ascii="Wingdings" w:hAnsi="Wingdings" w:hint="default"/>
+      </w:rPr>
+    </w:lvl>
+    <w:lvl w:ilvl="3" w:tplc="08090001" w:tentative="1">
+      <w:start w:val="1"/>
+      <w:numFmt w:val="bullet"/>
+      <w:lvlText w:val=""/>
+      <w:lvlJc w:val="left"/>
+      <w:pPr>
+        <w:ind w:left="2880" w:hanging="360"/>
+      </w:pPr>
+      <w:rPr>
+        <w:rFonts w:ascii="Symbol" w:hAnsi="Symbol" w:hint="default"/>
+      </w:rPr>
+    </w:lvl>
+    <w:lvl w:ilvl="4" w:tplc="08090003" w:tentative="1">
+      <w:start w:val="1"/>
+      <w:numFmt w:val="bullet"/>
+      <w:lvlText w:val="o"/>
+      <w:lvlJc w:val="left"/>
+      <w:pPr>
+        <w:ind w:left="3600" w:hanging="360"/>
+      </w:pPr>
+      <w:rPr>
+        <w:rFonts w:ascii="Courier New" w:hAnsi="Courier New" w:cs="Courier New" w:hint="default"/>
+      </w:rPr>
+    </w:lvl>
+    <w:lvl w:ilvl="5" w:tplc="08090005" w:tentative="1">
+      <w:start w:val="1"/>
+      <w:numFmt w:val="bullet"/>
+      <w:lvlText w:val=""/>
+      <w:lvlJc w:val="left"/>
+      <w:pPr>
+        <w:ind w:left="4320" w:hanging="360"/>
+      </w:pPr>
+      <w:rPr>
+        <w:rFonts w:ascii="Wingdings" w:hAnsi="Wingdings" w:hint="default"/>
+      </w:rPr>
+    </w:lvl>
+    <w:lvl w:ilvl="6" w:tplc="08090001" w:tentative="1">
+      <w:start w:val="1"/>
+      <w:numFmt w:val="bullet"/>
+      <w:lvlText w:val=""/>
+      <w:lvlJc w:val="left"/>
+      <w:pPr>
+        <w:ind w:left="5040" w:hanging="360"/>
+      </w:pPr>
+      <w:rPr>
+        <w:rFonts w:ascii="Symbol" w:hAnsi="Symbol" w:hint="default"/>
+      </w:rPr>
+    </w:lvl>
+    <w:lvl w:ilvl="7" w:tplc="08090003" w:tentative="1">
+      <w:start w:val="1"/>
+      <w:numFmt w:val="bullet"/>
+      <w:lvlText w:val="o"/>
+      <w:lvlJc w:val="left"/>
+      <w:pPr>
+        <w:ind w:left="5760" w:hanging="360"/>
+      </w:pPr>
+      <w:rPr>
+        <w:rFonts w:ascii="Courier New" w:hAnsi="Courier New" w:cs="Courier New" w:hint="default"/>
+      </w:rPr>
+    </w:lvl>
+    <w:lvl w:ilvl="8" w:tplc="08090005" w:tentative="1">
+      <w:start w:val="1"/>
+      <w:numFmt w:val="bullet"/>
+      <w:lvlText w:val=""/>
+      <w:lvlJc w:val="left"/>
+      <w:pPr>
+        <w:ind w:left="6480" w:hanging="360"/>
+      </w:pPr>
+      <w:rPr>
+        <w:rFonts w:ascii="Wingdings" w:hAnsi="Wingdings" w:hint="default"/>
+      </w:rPr>
+    </w:lvl>
+  </w:abstractNum>
+  <w:abstractNum w:abstractNumId="44" w15:restartNumberingAfterBreak="0">
     <w:nsid w:val="6B041590"/>
     <w:multiLevelType w:val="hybridMultilevel"/>
     <w:tmpl w:val="A8184F2C"/>
@@ -6350,7 +6896,7 @@
       </w:rPr>
     </w:lvl>
   </w:abstractNum>
-  <w:abstractNum w:abstractNumId="43" w15:restartNumberingAfterBreak="0">
+  <w:abstractNum w:abstractNumId="45" w15:restartNumberingAfterBreak="0">
     <w:nsid w:val="6EEEA9F3"/>
     <w:multiLevelType w:val="hybridMultilevel"/>
     <w:tmpl w:val="04102E9E"/>
@@ -6463,7 +7009,7 @@
       </w:rPr>
     </w:lvl>
   </w:abstractNum>
-  <w:abstractNum w:abstractNumId="44" w15:restartNumberingAfterBreak="0">
+  <w:abstractNum w:abstractNumId="46" w15:restartNumberingAfterBreak="0">
     <w:nsid w:val="71105253"/>
     <w:multiLevelType w:val="hybridMultilevel"/>
     <w:tmpl w:val="F88A8A02"/>
@@ -6576,7 +7122,7 @@
       </w:rPr>
     </w:lvl>
   </w:abstractNum>
-  <w:abstractNum w:abstractNumId="45" w15:restartNumberingAfterBreak="0">
+  <w:abstractNum w:abstractNumId="47" w15:restartNumberingAfterBreak="0">
     <w:nsid w:val="714C4072"/>
     <w:multiLevelType w:val="hybridMultilevel"/>
     <w:tmpl w:val="5D365FCC"/>
@@ -6662,7 +7208,7 @@
       </w:pPr>
     </w:lvl>
   </w:abstractNum>
-  <w:abstractNum w:abstractNumId="46" w15:restartNumberingAfterBreak="0">
+  <w:abstractNum w:abstractNumId="48" w15:restartNumberingAfterBreak="0">
     <w:nsid w:val="727ADBF0"/>
     <w:multiLevelType w:val="hybridMultilevel"/>
     <w:tmpl w:val="DDA230B6"/>
@@ -6775,7 +7321,7 @@
       </w:rPr>
     </w:lvl>
   </w:abstractNum>
-  <w:abstractNum w:abstractNumId="47" w15:restartNumberingAfterBreak="0">
+  <w:abstractNum w:abstractNumId="49" w15:restartNumberingAfterBreak="0">
     <w:nsid w:val="73B13761"/>
     <w:multiLevelType w:val="hybridMultilevel"/>
     <w:tmpl w:val="D25EF12C"/>
@@ -6888,7 +7434,7 @@
       </w:rPr>
     </w:lvl>
   </w:abstractNum>
-  <w:abstractNum w:abstractNumId="48" w15:restartNumberingAfterBreak="0">
+  <w:abstractNum w:abstractNumId="50" w15:restartNumberingAfterBreak="0">
     <w:nsid w:val="73D00296"/>
     <w:multiLevelType w:val="hybridMultilevel"/>
     <w:tmpl w:val="0368E5C4"/>
@@ -6974,7 +7520,7 @@
       </w:pPr>
     </w:lvl>
   </w:abstractNum>
-  <w:abstractNum w:abstractNumId="49" w15:restartNumberingAfterBreak="0">
+  <w:abstractNum w:abstractNumId="51" w15:restartNumberingAfterBreak="0">
     <w:nsid w:val="74C2130A"/>
     <w:multiLevelType w:val="hybridMultilevel"/>
     <w:tmpl w:val="200CC31E"/>
@@ -7087,7 +7633,7 @@
       </w:rPr>
     </w:lvl>
   </w:abstractNum>
-  <w:abstractNum w:abstractNumId="50" w15:restartNumberingAfterBreak="0">
+  <w:abstractNum w:abstractNumId="52" w15:restartNumberingAfterBreak="0">
     <w:nsid w:val="7614CE72"/>
     <w:multiLevelType w:val="hybridMultilevel"/>
     <w:tmpl w:val="1C9E30E8"/>
@@ -7200,7 +7746,7 @@
       </w:rPr>
     </w:lvl>
   </w:abstractNum>
-  <w:abstractNum w:abstractNumId="51" w15:restartNumberingAfterBreak="0">
+  <w:abstractNum w:abstractNumId="53" w15:restartNumberingAfterBreak="0">
     <w:nsid w:val="7A038ACA"/>
     <w:multiLevelType w:val="hybridMultilevel"/>
     <w:tmpl w:val="DE76DE3A"/>
@@ -7286,7 +7832,7 @@
       </w:pPr>
     </w:lvl>
   </w:abstractNum>
-  <w:abstractNum w:abstractNumId="52" w15:restartNumberingAfterBreak="0">
+  <w:abstractNum w:abstractNumId="54" w15:restartNumberingAfterBreak="0">
     <w:nsid w:val="7B984D0C"/>
     <w:multiLevelType w:val="hybridMultilevel"/>
     <w:tmpl w:val="CEAC5402"/>
@@ -7399,7 +7945,7 @@
       </w:rPr>
     </w:lvl>
   </w:abstractNum>
-  <w:abstractNum w:abstractNumId="53" w15:restartNumberingAfterBreak="0">
+  <w:abstractNum w:abstractNumId="55" w15:restartNumberingAfterBreak="0">
     <w:nsid w:val="7F081472"/>
     <w:multiLevelType w:val="hybridMultilevel"/>
     <w:tmpl w:val="FFBED250"/>
@@ -7513,163 +8059,163 @@
     </w:lvl>
   </w:abstractNum>
   <w:num w:numId="1" w16cid:durableId="373964493">
+    <w:abstractNumId w:val="49"/>
+  </w:num>
+  <w:num w:numId="2" w16cid:durableId="909536917">
+    <w:abstractNumId w:val="48"/>
+  </w:num>
+  <w:num w:numId="3" w16cid:durableId="998771247">
+    <w:abstractNumId w:val="40"/>
+  </w:num>
+  <w:num w:numId="4" w16cid:durableId="1543784699">
+    <w:abstractNumId w:val="20"/>
+  </w:num>
+  <w:num w:numId="5" w16cid:durableId="2003777060">
+    <w:abstractNumId w:val="45"/>
+  </w:num>
+  <w:num w:numId="6" w16cid:durableId="467943622">
+    <w:abstractNumId w:val="26"/>
+  </w:num>
+  <w:num w:numId="7" w16cid:durableId="960961232">
+    <w:abstractNumId w:val="15"/>
+  </w:num>
+  <w:num w:numId="8" w16cid:durableId="697893127">
+    <w:abstractNumId w:val="33"/>
+  </w:num>
+  <w:num w:numId="9" w16cid:durableId="1546141189">
+    <w:abstractNumId w:val="28"/>
+  </w:num>
+  <w:num w:numId="10" w16cid:durableId="692849587">
+    <w:abstractNumId w:val="50"/>
+  </w:num>
+  <w:num w:numId="11" w16cid:durableId="1443450642">
+    <w:abstractNumId w:val="39"/>
+  </w:num>
+  <w:num w:numId="12" w16cid:durableId="1385759293">
+    <w:abstractNumId w:val="41"/>
+  </w:num>
+  <w:num w:numId="13" w16cid:durableId="609163643">
+    <w:abstractNumId w:val="53"/>
+  </w:num>
+  <w:num w:numId="14" w16cid:durableId="1091973945">
     <w:abstractNumId w:val="47"/>
   </w:num>
-  <w:num w:numId="2" w16cid:durableId="909536917">
-    <w:abstractNumId w:val="46"/>
+  <w:num w:numId="15" w16cid:durableId="996765896">
+    <w:abstractNumId w:val="14"/>
   </w:num>
-  <w:num w:numId="3" w16cid:durableId="998771247">
-    <w:abstractNumId w:val="39"/>
+  <w:num w:numId="16" w16cid:durableId="1625843597">
+    <w:abstractNumId w:val="42"/>
   </w:num>
-  <w:num w:numId="4" w16cid:durableId="1543784699">
+  <w:num w:numId="17" w16cid:durableId="1510370806">
+    <w:abstractNumId w:val="34"/>
+  </w:num>
+  <w:num w:numId="18" w16cid:durableId="103355131">
+    <w:abstractNumId w:val="30"/>
+  </w:num>
+  <w:num w:numId="19" w16cid:durableId="343675631">
+    <w:abstractNumId w:val="22"/>
+  </w:num>
+  <w:num w:numId="20" w16cid:durableId="1832330583">
+    <w:abstractNumId w:val="35"/>
+  </w:num>
+  <w:num w:numId="21" w16cid:durableId="960838627">
+    <w:abstractNumId w:val="23"/>
+  </w:num>
+  <w:num w:numId="22" w16cid:durableId="469833980">
+    <w:abstractNumId w:val="17"/>
+  </w:num>
+  <w:num w:numId="23" w16cid:durableId="239406761">
+    <w:abstractNumId w:val="13"/>
+  </w:num>
+  <w:num w:numId="24" w16cid:durableId="182284728">
+    <w:abstractNumId w:val="44"/>
+  </w:num>
+  <w:num w:numId="25" w16cid:durableId="227805980">
+    <w:abstractNumId w:val="3"/>
+  </w:num>
+  <w:num w:numId="26" w16cid:durableId="1703820023">
+    <w:abstractNumId w:val="9"/>
+  </w:num>
+  <w:num w:numId="27" w16cid:durableId="1204633956">
+    <w:abstractNumId w:val="21"/>
+  </w:num>
+  <w:num w:numId="28" w16cid:durableId="1921017356">
+    <w:abstractNumId w:val="4"/>
+  </w:num>
+  <w:num w:numId="29" w16cid:durableId="1279875710">
+    <w:abstractNumId w:val="18"/>
+  </w:num>
+  <w:num w:numId="30" w16cid:durableId="1886941918">
     <w:abstractNumId w:val="19"/>
   </w:num>
-  <w:num w:numId="5" w16cid:durableId="2003777060">
-    <w:abstractNumId w:val="43"/>
+  <w:num w:numId="31" w16cid:durableId="1221939974">
+    <w:abstractNumId w:val="2"/>
   </w:num>
-  <w:num w:numId="6" w16cid:durableId="467943622">
+  <w:num w:numId="32" w16cid:durableId="40401549">
+    <w:abstractNumId w:val="37"/>
+  </w:num>
+  <w:num w:numId="33" w16cid:durableId="148983063">
+    <w:abstractNumId w:val="55"/>
+  </w:num>
+  <w:num w:numId="34" w16cid:durableId="994604228">
+    <w:abstractNumId w:val="5"/>
+  </w:num>
+  <w:num w:numId="35" w16cid:durableId="1441220223">
+    <w:abstractNumId w:val="52"/>
+  </w:num>
+  <w:num w:numId="36" w16cid:durableId="964458942">
+    <w:abstractNumId w:val="54"/>
+  </w:num>
+  <w:num w:numId="37" w16cid:durableId="581450485">
+    <w:abstractNumId w:val="31"/>
+  </w:num>
+  <w:num w:numId="38" w16cid:durableId="869298092">
     <w:abstractNumId w:val="25"/>
   </w:num>
-  <w:num w:numId="7" w16cid:durableId="960961232">
-    <w:abstractNumId w:val="14"/>
+  <w:num w:numId="39" w16cid:durableId="117647810">
+    <w:abstractNumId w:val="16"/>
   </w:num>
-  <w:num w:numId="8" w16cid:durableId="697893127">
+  <w:num w:numId="40" w16cid:durableId="31197426">
+    <w:abstractNumId w:val="8"/>
+  </w:num>
+  <w:num w:numId="41" w16cid:durableId="1410926665">
+    <w:abstractNumId w:val="10"/>
+  </w:num>
+  <w:num w:numId="42" w16cid:durableId="961569216">
+    <w:abstractNumId w:val="6"/>
+  </w:num>
+  <w:num w:numId="43" w16cid:durableId="1463302437">
+    <w:abstractNumId w:val="12"/>
+  </w:num>
+  <w:num w:numId="44" w16cid:durableId="698941979">
+    <w:abstractNumId w:val="36"/>
+  </w:num>
+  <w:num w:numId="45" w16cid:durableId="676925293">
+    <w:abstractNumId w:val="7"/>
+  </w:num>
+  <w:num w:numId="46" w16cid:durableId="221412357">
+    <w:abstractNumId w:val="24"/>
+  </w:num>
+  <w:num w:numId="47" w16cid:durableId="986786278">
     <w:abstractNumId w:val="32"/>
   </w:num>
-  <w:num w:numId="9" w16cid:durableId="1546141189">
-    <w:abstractNumId w:val="27"/>
-  </w:num>
-  <w:num w:numId="10" w16cid:durableId="692849587">
-    <w:abstractNumId w:val="48"/>
-  </w:num>
-  <w:num w:numId="11" w16cid:durableId="1443450642">
+  <w:num w:numId="48" w16cid:durableId="860555877">
     <w:abstractNumId w:val="38"/>
   </w:num>
-  <w:num w:numId="12" w16cid:durableId="1385759293">
-    <w:abstractNumId w:val="40"/>
-  </w:num>
-  <w:num w:numId="13" w16cid:durableId="609163643">
-    <w:abstractNumId w:val="51"/>
-  </w:num>
-  <w:num w:numId="14" w16cid:durableId="1091973945">
-    <w:abstractNumId w:val="45"/>
-  </w:num>
-  <w:num w:numId="15" w16cid:durableId="996765896">
-    <w:abstractNumId w:val="13"/>
-  </w:num>
-  <w:num w:numId="16" w16cid:durableId="1625843597">
-    <w:abstractNumId w:val="41"/>
-  </w:num>
-  <w:num w:numId="17" w16cid:durableId="1510370806">
-    <w:abstractNumId w:val="33"/>
-  </w:num>
-  <w:num w:numId="18" w16cid:durableId="103355131">
-    <w:abstractNumId w:val="29"/>
-  </w:num>
-  <w:num w:numId="19" w16cid:durableId="343675631">
-    <w:abstractNumId w:val="21"/>
-  </w:num>
-  <w:num w:numId="20" w16cid:durableId="1832330583">
-    <w:abstractNumId w:val="34"/>
-  </w:num>
-  <w:num w:numId="21" w16cid:durableId="960838627">
-    <w:abstractNumId w:val="22"/>
-  </w:num>
-  <w:num w:numId="22" w16cid:durableId="469833980">
-    <w:abstractNumId w:val="16"/>
-  </w:num>
-  <w:num w:numId="23" w16cid:durableId="239406761">
-    <w:abstractNumId w:val="12"/>
-  </w:num>
-  <w:num w:numId="24" w16cid:durableId="182284728">
-    <w:abstractNumId w:val="42"/>
-  </w:num>
-  <w:num w:numId="25" w16cid:durableId="227805980">
-    <w:abstractNumId w:val="2"/>
-  </w:num>
-  <w:num w:numId="26" w16cid:durableId="1703820023">
-    <w:abstractNumId w:val="8"/>
-  </w:num>
-  <w:num w:numId="27" w16cid:durableId="1204633956">
-    <w:abstractNumId w:val="20"/>
-  </w:num>
-  <w:num w:numId="28" w16cid:durableId="1921017356">
-    <w:abstractNumId w:val="3"/>
-  </w:num>
-  <w:num w:numId="29" w16cid:durableId="1279875710">
-    <w:abstractNumId w:val="17"/>
-  </w:num>
-  <w:num w:numId="30" w16cid:durableId="1886941918">
-    <w:abstractNumId w:val="18"/>
-  </w:num>
-  <w:num w:numId="31" w16cid:durableId="1221939974">
-    <w:abstractNumId w:val="1"/>
-  </w:num>
-  <w:num w:numId="32" w16cid:durableId="40401549">
-    <w:abstractNumId w:val="36"/>
-  </w:num>
-  <w:num w:numId="33" w16cid:durableId="148983063">
-    <w:abstractNumId w:val="53"/>
-  </w:num>
-  <w:num w:numId="34" w16cid:durableId="994604228">
-    <w:abstractNumId w:val="4"/>
-  </w:num>
-  <w:num w:numId="35" w16cid:durableId="1441220223">
-    <w:abstractNumId w:val="50"/>
-  </w:num>
-  <w:num w:numId="36" w16cid:durableId="964458942">
-    <w:abstractNumId w:val="52"/>
-  </w:num>
-  <w:num w:numId="37" w16cid:durableId="581450485">
-    <w:abstractNumId w:val="30"/>
-  </w:num>
-  <w:num w:numId="38" w16cid:durableId="869298092">
-    <w:abstractNumId w:val="24"/>
-  </w:num>
-  <w:num w:numId="39" w16cid:durableId="117647810">
-    <w:abstractNumId w:val="15"/>
-  </w:num>
-  <w:num w:numId="40" w16cid:durableId="31197426">
-    <w:abstractNumId w:val="7"/>
-  </w:num>
-  <w:num w:numId="41" w16cid:durableId="1410926665">
-    <w:abstractNumId w:val="9"/>
-  </w:num>
-  <w:num w:numId="42" w16cid:durableId="961569216">
-    <w:abstractNumId w:val="5"/>
-  </w:num>
-  <w:num w:numId="43" w16cid:durableId="1463302437">
+  <w:num w:numId="49" w16cid:durableId="1675036837">
     <w:abstractNumId w:val="11"/>
   </w:num>
-  <w:num w:numId="44" w16cid:durableId="698941979">
-    <w:abstractNumId w:val="35"/>
-  </w:num>
-  <w:num w:numId="45" w16cid:durableId="676925293">
-    <w:abstractNumId w:val="6"/>
-  </w:num>
-  <w:num w:numId="46" w16cid:durableId="221412357">
-    <w:abstractNumId w:val="23"/>
-  </w:num>
-  <w:num w:numId="47" w16cid:durableId="986786278">
-    <w:abstractNumId w:val="31"/>
-  </w:num>
-  <w:num w:numId="48" w16cid:durableId="860555877">
-    <w:abstractNumId w:val="37"/>
-  </w:num>
-  <w:num w:numId="49" w16cid:durableId="1675036837">
-    <w:abstractNumId w:val="10"/>
-  </w:num>
   <w:num w:numId="50" w16cid:durableId="836921372">
-    <w:abstractNumId w:val="26"/>
+    <w:abstractNumId w:val="27"/>
   </w:num>
   <w:num w:numId="51" w16cid:durableId="914244645">
     <w:abstractNumId w:val="0"/>
   </w:num>
   <w:num w:numId="52" w16cid:durableId="889153073">
-    <w:abstractNumId w:val="28"/>
+    <w:abstractNumId w:val="29"/>
   </w:num>
   <w:num w:numId="53" w16cid:durableId="1905673761">
-    <w:abstractNumId w:val="44"/>
+    <w:abstractNumId w:val="46"/>
   </w:num>
   <w:num w:numId="54" w16cid:durableId="432438662">
     <w:abstractNumId w:val="0"/>
@@ -7827,7 +8373,13 @@
     </w:lvlOverride>
   </w:num>
   <w:num w:numId="64" w16cid:durableId="1978878987">
-    <w:abstractNumId w:val="49"/>
+    <w:abstractNumId w:val="51"/>
+  </w:num>
+  <w:num w:numId="65" w16cid:durableId="1555965700">
+    <w:abstractNumId w:val="1"/>
+  </w:num>
+  <w:num w:numId="66" w16cid:durableId="2025746565">
+    <w:abstractNumId w:val="43"/>
   </w:num>
 </w:numbering>
 </file>
@@ -8215,9 +8767,13 @@
   <w:style w:type="paragraph" w:default="1" w:styleId="Normln">
     <w:name w:val="Normal"/>
     <w:qFormat/>
-    <w:rsid w:val="002D3B65"/>
+    <w:rsid w:val="009B528F"/>
+    <w:pPr>
+      <w:spacing w:after="240"/>
+      <w:jc w:val="both"/>
+    </w:pPr>
     <w:rPr>
-      <w:sz w:val="24"/>
+      <w:sz w:val="22"/>
       <w:szCs w:val="24"/>
       <w:lang w:val="en-US" w:eastAsia="en-US"/>
     </w:rPr>
@@ -8228,12 +8784,14 @@
     <w:next w:val="Normln"/>
     <w:link w:val="Nadpis1Char"/>
     <w:qFormat/>
+    <w:rsid w:val="00A734BC"/>
     <w:pPr>
       <w:keepNext/>
       <w:numPr>
         <w:numId w:val="51"/>
       </w:numPr>
       <w:spacing w:before="240" w:after="60"/>
+      <w:ind w:left="431" w:hanging="431"/>
       <w:outlineLvl w:val="0"/>
     </w:pPr>
     <w:rPr>
@@ -8251,13 +8809,14 @@
     <w:next w:val="Normln"/>
     <w:link w:val="Nadpis2Char"/>
     <w:qFormat/>
-    <w:rsid w:val="00E91790"/>
+    <w:rsid w:val="00A734BC"/>
     <w:pPr>
       <w:keepNext/>
       <w:numPr>
         <w:ilvl w:val="1"/>
         <w:numId w:val="51"/>
       </w:numPr>
+      <w:ind w:left="578" w:hanging="578"/>
       <w:outlineLvl w:val="1"/>
     </w:pPr>
     <w:rPr>
@@ -8349,7 +8908,6 @@
     <w:rPr>
       <w:b/>
       <w:bCs/>
-      <w:sz w:val="22"/>
       <w:szCs w:val="22"/>
     </w:rPr>
   </w:style>
@@ -8400,13 +8958,13 @@
     </w:pPr>
     <w:rPr>
       <w:rFonts w:ascii="Arial" w:hAnsi="Arial" w:cs="Arial"/>
-      <w:sz w:val="22"/>
       <w:szCs w:val="22"/>
     </w:rPr>
   </w:style>
   <w:style w:type="character" w:default="1" w:styleId="Standardnpsmoodstavce">
     <w:name w:val="Default Paragraph Font"/>
     <w:uiPriority w:val="1"/>
+    <w:semiHidden/>
     <w:unhideWhenUsed/>
   </w:style>
   <w:style w:type="table" w:default="1" w:styleId="Normlntabulka">
@@ -8538,7 +9096,7 @@
     <w:name w:val="Nadpis 1 Char"/>
     <w:basedOn w:val="Standardnpsmoodstavce"/>
     <w:link w:val="Nadpis1"/>
-    <w:rsid w:val="00423724"/>
+    <w:rsid w:val="00A734BC"/>
     <w:rPr>
       <w:rFonts w:cs="Arial"/>
       <w:b/>
@@ -8567,7 +9125,7 @@
     <w:name w:val="Nadpis 2 Char"/>
     <w:basedOn w:val="Standardnpsmoodstavce"/>
     <w:link w:val="Nadpis2"/>
-    <w:rsid w:val="009209EA"/>
+    <w:rsid w:val="00A734BC"/>
     <w:rPr>
       <w:b/>
       <w:bCs/>
